--- a/Documentation/ProfilesRNS_InstallGuide.docx
+++ b/Documentation/ProfilesRNS_InstallGuide.docx
@@ -1,6 +1,6 @@
 
 <file path=word/document.xml><?xml version="1.0" encoding="utf-8"?>
-<w:document xmlns:wpc="http://schemas.microsoft.com/office/word/2010/wordprocessingCanvas" xmlns:cx="http://schemas.microsoft.com/office/drawing/2014/chartex" xmlns:cx1="http://schemas.microsoft.com/office/drawing/2015/9/8/chartex" xmlns:cx2="http://schemas.microsoft.com/office/drawing/2015/10/21/chartex" xmlns:cx3="http://schemas.microsoft.com/office/drawing/2016/5/9/chartex" xmlns:cx4="http://schemas.microsoft.com/office/drawing/2016/5/10/chartex" xmlns:cx5="http://schemas.microsoft.com/office/drawing/2016/5/11/chartex" xmlns:cx6="http://schemas.microsoft.com/office/drawing/2016/5/12/chartex" xmlns:cx7="http://schemas.microsoft.com/office/drawing/2016/5/13/chartex" xmlns:cx8="http://schemas.microsoft.com/office/drawing/2016/5/14/chartex" xmlns:mc="http://schemas.openxmlformats.org/markup-compatibility/2006" xmlns:aink="http://schemas.microsoft.com/office/drawing/2016/ink" xmlns:am3d="http://schemas.microsoft.com/office/drawing/2017/model3d" xmlns:o="urn:schemas-microsoft-com:office:office" xmlns:r="http://schemas.openxmlformats.org/officeDocument/2006/relationships" xmlns:m="http://schemas.openxmlformats.org/officeDocument/2006/math" xmlns:v="urn:schemas-microsoft-com:vml" xmlns:wp14="http://schemas.microsoft.com/office/word/2010/wordprocessingDrawing" xmlns:wp="http://schemas.openxmlformats.org/drawingml/2006/wordprocessingDrawing" xmlns:w10="urn:schemas-microsoft-com:office:word" xmlns:w="http://schemas.openxmlformats.org/wordprocessingml/2006/main" xmlns:w14="http://schemas.microsoft.com/office/word/2010/wordml" xmlns:w15="http://schemas.microsoft.com/office/word/2012/wordml" xmlns:w16cid="http://schemas.microsoft.com/office/word/2016/wordml/cid" xmlns:w16se="http://schemas.microsoft.com/office/word/2015/wordml/symex" xmlns:wpg="http://schemas.microsoft.com/office/word/2010/wordprocessingGroup" xmlns:wpi="http://schemas.microsoft.com/office/word/2010/wordprocessingInk" xmlns:wne="http://schemas.microsoft.com/office/word/2006/wordml" xmlns:wps="http://schemas.microsoft.com/office/word/2010/wordprocessingShape" mc:Ignorable="w14 w15 w16se w16cid wp14">
+<w:document xmlns:wpc="http://schemas.microsoft.com/office/word/2010/wordprocessingCanvas" xmlns:cx="http://schemas.microsoft.com/office/drawing/2014/chartex" xmlns:cx1="http://schemas.microsoft.com/office/drawing/2015/9/8/chartex" xmlns:mc="http://schemas.openxmlformats.org/markup-compatibility/2006" xmlns:o="urn:schemas-microsoft-com:office:office" xmlns:r="http://schemas.openxmlformats.org/officeDocument/2006/relationships" xmlns:m="http://schemas.openxmlformats.org/officeDocument/2006/math" xmlns:v="urn:schemas-microsoft-com:vml" xmlns:wp14="http://schemas.microsoft.com/office/word/2010/wordprocessingDrawing" xmlns:wp="http://schemas.openxmlformats.org/drawingml/2006/wordprocessingDrawing" xmlns:w10="urn:schemas-microsoft-com:office:word" xmlns:w="http://schemas.openxmlformats.org/wordprocessingml/2006/main" xmlns:w14="http://schemas.microsoft.com/office/word/2010/wordml" xmlns:w15="http://schemas.microsoft.com/office/word/2012/wordml" xmlns:w16se="http://schemas.microsoft.com/office/word/2015/wordml/symex" xmlns:wpg="http://schemas.microsoft.com/office/word/2010/wordprocessingGroup" xmlns:wpi="http://schemas.microsoft.com/office/word/2010/wordprocessingInk" xmlns:wne="http://schemas.microsoft.com/office/word/2006/wordml" xmlns:wps="http://schemas.microsoft.com/office/word/2010/wordprocessingShape" mc:Ignorable="w14 w15 w16se wp14">
   <w:body>
     <w:p>
       <w:pPr>
@@ -83,8 +83,6 @@
         </w:rPr>
         <w:t>July 5</w:t>
       </w:r>
-      <w:bookmarkStart w:id="0" w:name="_GoBack"/>
-      <w:bookmarkEnd w:id="0"/>
       <w:r>
         <w:rPr>
           <w:rFonts w:cs="Arial"/>
@@ -3396,6 +3394,246 @@
     <w:p>
       <w:pPr>
         <w:rPr>
+          <w:szCs w:val="22"/>
+        </w:rPr>
+      </w:pPr>
+    </w:p>
+    <w:p>
+      <w:pPr>
+        <w:rPr>
+          <w:szCs w:val="22"/>
+        </w:rPr>
+      </w:pPr>
+    </w:p>
+    <w:p>
+      <w:pPr>
+        <w:rPr>
+          <w:color w:val="0070C0"/>
+          <w:szCs w:val="22"/>
+        </w:rPr>
+      </w:pPr>
+      <w:r>
+        <w:rPr>
+          <w:color w:val="0070C0"/>
+          <w:szCs w:val="22"/>
+        </w:rPr>
+        <w:t>Nicholas Brown …….. Nicholas_Brown@hms.harvard.edu</w:t>
+      </w:r>
+    </w:p>
+    <w:p>
+      <w:pPr>
+        <w:rPr>
+          <w:color w:val="0070C0"/>
+          <w:szCs w:val="22"/>
+        </w:rPr>
+      </w:pPr>
+      <w:r>
+        <w:rPr>
+          <w:color w:val="0070C0"/>
+          <w:szCs w:val="22"/>
+        </w:rPr>
+        <w:t>Griffin Weber ……….. griffin_weber@hms.harvard.edu</w:t>
+      </w:r>
+    </w:p>
+    <w:p>
+      <w:pPr>
+        <w:rPr>
+          <w:szCs w:val="22"/>
+        </w:rPr>
+      </w:pPr>
+      <w:r>
+        <w:rPr>
+          <w:szCs w:val="22"/>
+        </w:rPr>
+        <w:br w:type="page"/>
+      </w:r>
+    </w:p>
+    <w:p>
+      <w:pPr>
+        <w:pStyle w:val="Heading1"/>
+        <w:rPr>
+          <w:rFonts w:cs="Arial"/>
+          <w:sz w:val="22"/>
+          <w:szCs w:val="22"/>
+        </w:rPr>
+      </w:pPr>
+      <w:bookmarkStart w:id="0" w:name="_Toc71621544"/>
+      <w:r>
+        <w:lastRenderedPageBreak/>
+        <w:t>Introduction</w:t>
+      </w:r>
+      <w:bookmarkEnd w:id="0"/>
+    </w:p>
+    <w:p>
+      <w:pPr>
+        <w:rPr>
+          <w:rFonts w:cs="Arial"/>
+          <w:szCs w:val="22"/>
+        </w:rPr>
+      </w:pPr>
+      <w:r>
+        <w:rPr>
+          <w:rFonts w:cs="Arial"/>
+          <w:szCs w:val="22"/>
+        </w:rPr>
+        <w:t>This document describes how to install the Profiles RNS database, website, and APIs. It also provides information about upgrading from previous versions of the software.</w:t>
+      </w:r>
+    </w:p>
+    <w:p>
+      <w:pPr>
+        <w:rPr>
+          <w:rFonts w:cs="Arial"/>
+          <w:szCs w:val="22"/>
+        </w:rPr>
+      </w:pPr>
+      <w:r>
+        <w:rPr>
+          <w:rFonts w:cs="Arial"/>
+          <w:szCs w:val="22"/>
+        </w:rPr>
+        <w:t>If you are upgrading from</w:t>
+      </w:r>
+      <w:r>
+        <w:rPr>
+          <w:rFonts w:cs="Arial"/>
+          <w:szCs w:val="22"/>
+        </w:rPr>
+        <w:t xml:space="preserve"> version </w:t>
+      </w:r>
+      <w:r>
+        <w:rPr>
+          <w:rFonts w:cs="Arial"/>
+          <w:szCs w:val="22"/>
+        </w:rPr>
+        <w:t>3.0.0</w:t>
+      </w:r>
+      <w:r>
+        <w:rPr>
+          <w:rFonts w:cs="Arial"/>
+          <w:szCs w:val="22"/>
+        </w:rPr>
+        <w:t xml:space="preserve"> </w:t>
+      </w:r>
+      <w:r>
+        <w:rPr>
+          <w:rFonts w:cs="Arial"/>
+          <w:szCs w:val="22"/>
+        </w:rPr>
+        <w:t xml:space="preserve">or an earlier version </w:t>
+      </w:r>
+      <w:r>
+        <w:rPr>
+          <w:rFonts w:cs="Arial"/>
+          <w:szCs w:val="22"/>
+        </w:rPr>
+        <w:t xml:space="preserve">of Profiles RNS, </w:t>
+      </w:r>
+      <w:r>
+        <w:rPr>
+          <w:rFonts w:cs="Arial"/>
+          <w:szCs w:val="22"/>
+        </w:rPr>
+        <w:t>follow</w:t>
+      </w:r>
+      <w:r>
+        <w:rPr>
+          <w:rFonts w:cs="Arial"/>
+          <w:szCs w:val="22"/>
+        </w:rPr>
+        <w:t xml:space="preserve"> the instructions in “Upgrading from </w:t>
+      </w:r>
+      <w:r>
+        <w:rPr>
+          <w:rFonts w:cs="Arial"/>
+          <w:szCs w:val="22"/>
+        </w:rPr>
+        <w:t>a Prior Version</w:t>
+      </w:r>
+      <w:r>
+        <w:rPr>
+          <w:rFonts w:cs="Arial"/>
+          <w:szCs w:val="22"/>
+        </w:rPr>
+        <w:t>”.</w:t>
+      </w:r>
+    </w:p>
+    <w:p>
+      <w:pPr>
+        <w:rPr>
+          <w:rFonts w:cs="Arial"/>
+          <w:szCs w:val="22"/>
+        </w:rPr>
+      </w:pPr>
+      <w:r>
+        <w:rPr>
+          <w:rFonts w:cs="Arial"/>
+          <w:szCs w:val="22"/>
+        </w:rPr>
+        <w:t xml:space="preserve">If you are performing a new install of Profiles RNS </w:t>
+      </w:r>
+      <w:r>
+        <w:rPr>
+          <w:rFonts w:cs="Arial"/>
+          <w:szCs w:val="22"/>
+        </w:rPr>
+        <w:t>3.</w:t>
+      </w:r>
+      <w:r>
+        <w:rPr>
+          <w:rFonts w:cs="Arial"/>
+          <w:szCs w:val="22"/>
+        </w:rPr>
+        <w:t>1</w:t>
+      </w:r>
+      <w:r>
+        <w:rPr>
+          <w:rFonts w:cs="Arial"/>
+          <w:szCs w:val="22"/>
+        </w:rPr>
+        <w:t>.0</w:t>
+      </w:r>
+      <w:r>
+        <w:rPr>
+          <w:rFonts w:cs="Arial"/>
+          <w:szCs w:val="22"/>
+        </w:rPr>
+        <w:t xml:space="preserve">, read the “Hardware and Operating System Requirements” section, and then </w:t>
+      </w:r>
+      <w:r>
+        <w:rPr>
+          <w:rFonts w:cs="Arial"/>
+          <w:szCs w:val="22"/>
+        </w:rPr>
+        <w:t>jump to “Installing the Database” and then continue through the end of this document.</w:t>
+      </w:r>
+      <w:r>
+        <w:rPr>
+          <w:rFonts w:cs="Arial"/>
+          <w:szCs w:val="22"/>
+        </w:rPr>
+        <w:t xml:space="preserve"> </w:t>
+      </w:r>
+    </w:p>
+    <w:p>
+      <w:pPr>
+        <w:rPr>
+          <w:rFonts w:cs="Arial"/>
+          <w:szCs w:val="22"/>
+        </w:rPr>
+      </w:pPr>
+    </w:p>
+    <w:p>
+      <w:pPr>
+        <w:rPr>
+          <w:rFonts w:cs="Arial"/>
+          <w:szCs w:val="22"/>
+        </w:rPr>
+      </w:pPr>
+    </w:p>
+    <w:p>
+      <w:pPr>
+        <w:rPr>
+          <w:rFonts w:cs="Arial"/>
           <w:b/>
           <w:bCs/>
           <w:szCs w:val="22"/>
@@ -3404,6 +3642,7 @@
       </w:pPr>
       <w:r>
         <w:rPr>
+          <w:rFonts w:cs="Arial"/>
           <w:szCs w:val="22"/>
         </w:rPr>
         <w:br w:type="page"/>
@@ -3412,213 +3651,13 @@
     <w:p>
       <w:pPr>
         <w:pStyle w:val="Heading1"/>
-        <w:rPr>
-          <w:rFonts w:cs="Arial"/>
-          <w:sz w:val="22"/>
-          <w:szCs w:val="22"/>
-        </w:rPr>
-      </w:pPr>
-      <w:bookmarkStart w:id="1" w:name="_Toc71621544"/>
-      <w:r>
-        <w:lastRenderedPageBreak/>
-        <w:t>Introduction</w:t>
-      </w:r>
-      <w:bookmarkEnd w:id="1"/>
-    </w:p>
-    <w:p>
-      <w:pPr>
-        <w:rPr>
-          <w:rFonts w:cs="Arial"/>
-          <w:szCs w:val="22"/>
-        </w:rPr>
-      </w:pPr>
-      <w:r>
-        <w:rPr>
-          <w:rFonts w:cs="Arial"/>
-          <w:szCs w:val="22"/>
-        </w:rPr>
-        <w:t>This document describes how to install the Profiles RNS database, website, and APIs. It also provides information about upgrading from previous versions of the software.</w:t>
-      </w:r>
-    </w:p>
-    <w:p>
-      <w:pPr>
-        <w:rPr>
-          <w:rFonts w:cs="Arial"/>
-          <w:szCs w:val="22"/>
-        </w:rPr>
-      </w:pPr>
-      <w:r>
-        <w:rPr>
-          <w:rFonts w:cs="Arial"/>
-          <w:szCs w:val="22"/>
-        </w:rPr>
-        <w:t>If you are upgrading from</w:t>
-      </w:r>
-      <w:r>
-        <w:rPr>
-          <w:rFonts w:cs="Arial"/>
-          <w:szCs w:val="22"/>
-        </w:rPr>
-        <w:t xml:space="preserve"> version </w:t>
-      </w:r>
-      <w:r>
-        <w:rPr>
-          <w:rFonts w:cs="Arial"/>
-          <w:szCs w:val="22"/>
-        </w:rPr>
-        <w:t>3.0.0</w:t>
-      </w:r>
-      <w:r>
-        <w:rPr>
-          <w:rFonts w:cs="Arial"/>
-          <w:szCs w:val="22"/>
-        </w:rPr>
-        <w:t xml:space="preserve"> </w:t>
-      </w:r>
-      <w:r>
-        <w:rPr>
-          <w:rFonts w:cs="Arial"/>
-          <w:szCs w:val="22"/>
-        </w:rPr>
-        <w:t xml:space="preserve">or an earlier version </w:t>
-      </w:r>
-      <w:r>
-        <w:rPr>
-          <w:rFonts w:cs="Arial"/>
-          <w:szCs w:val="22"/>
-        </w:rPr>
-        <w:t xml:space="preserve">of Profiles RNS, </w:t>
-      </w:r>
-      <w:r>
-        <w:rPr>
-          <w:rFonts w:cs="Arial"/>
-          <w:szCs w:val="22"/>
-        </w:rPr>
-        <w:t>follow</w:t>
-      </w:r>
-      <w:r>
-        <w:rPr>
-          <w:rFonts w:cs="Arial"/>
-          <w:szCs w:val="22"/>
-        </w:rPr>
-        <w:t xml:space="preserve"> the instructions in “Upgrading from </w:t>
-      </w:r>
-      <w:r>
-        <w:rPr>
-          <w:rFonts w:cs="Arial"/>
-          <w:szCs w:val="22"/>
-        </w:rPr>
-        <w:t>a Prior Version</w:t>
-      </w:r>
-      <w:r>
-        <w:rPr>
-          <w:rFonts w:cs="Arial"/>
-          <w:szCs w:val="22"/>
-        </w:rPr>
-        <w:t>”.</w:t>
-      </w:r>
-    </w:p>
-    <w:p>
-      <w:pPr>
-        <w:rPr>
-          <w:rFonts w:cs="Arial"/>
-          <w:szCs w:val="22"/>
-        </w:rPr>
-      </w:pPr>
-      <w:r>
-        <w:rPr>
-          <w:rFonts w:cs="Arial"/>
-          <w:szCs w:val="22"/>
-        </w:rPr>
-        <w:t xml:space="preserve">If you are performing a new install of Profiles RNS </w:t>
-      </w:r>
-      <w:r>
-        <w:rPr>
-          <w:rFonts w:cs="Arial"/>
-          <w:szCs w:val="22"/>
-        </w:rPr>
-        <w:t>3.</w:t>
-      </w:r>
-      <w:r>
-        <w:rPr>
-          <w:rFonts w:cs="Arial"/>
-          <w:szCs w:val="22"/>
-        </w:rPr>
-        <w:t>1</w:t>
-      </w:r>
-      <w:r>
-        <w:rPr>
-          <w:rFonts w:cs="Arial"/>
-          <w:szCs w:val="22"/>
-        </w:rPr>
-        <w:t>.0</w:t>
-      </w:r>
-      <w:r>
-        <w:rPr>
-          <w:rFonts w:cs="Arial"/>
-          <w:szCs w:val="22"/>
-        </w:rPr>
-        <w:t xml:space="preserve">, read the “Hardware and Operating System Requirements” section, and then </w:t>
-      </w:r>
-      <w:r>
-        <w:rPr>
-          <w:rFonts w:cs="Arial"/>
-          <w:szCs w:val="22"/>
-        </w:rPr>
-        <w:t>jump to “Installing the Database” and then continue through the end of this document.</w:t>
-      </w:r>
-      <w:r>
-        <w:rPr>
-          <w:rFonts w:cs="Arial"/>
-          <w:szCs w:val="22"/>
-        </w:rPr>
-        <w:t xml:space="preserve"> </w:t>
-      </w:r>
-    </w:p>
-    <w:p>
-      <w:pPr>
-        <w:rPr>
-          <w:rFonts w:cs="Arial"/>
-          <w:szCs w:val="22"/>
-        </w:rPr>
-      </w:pPr>
-    </w:p>
-    <w:p>
-      <w:pPr>
-        <w:rPr>
-          <w:rFonts w:cs="Arial"/>
-          <w:szCs w:val="22"/>
-        </w:rPr>
-      </w:pPr>
-    </w:p>
-    <w:p>
-      <w:pPr>
-        <w:rPr>
-          <w:rFonts w:cs="Arial"/>
-          <w:b/>
-          <w:bCs/>
-          <w:szCs w:val="22"/>
-          <w:u w:val="single"/>
-        </w:rPr>
-      </w:pPr>
-      <w:r>
-        <w:rPr>
-          <w:rFonts w:cs="Arial"/>
-          <w:szCs w:val="22"/>
-        </w:rPr>
-        <w:br w:type="page"/>
-      </w:r>
-    </w:p>
-    <w:p>
-      <w:pPr>
-        <w:pStyle w:val="Heading1"/>
-      </w:pPr>
-      <w:bookmarkStart w:id="2" w:name="_Toc71621545"/>
+      </w:pPr>
+      <w:bookmarkStart w:id="1" w:name="_Toc71621545"/>
       <w:r>
         <w:lastRenderedPageBreak/>
         <w:t>Hardware and Operating System Requirements</w:t>
       </w:r>
-      <w:bookmarkEnd w:id="2"/>
+      <w:bookmarkEnd w:id="1"/>
     </w:p>
     <w:p>
       <w:pPr>
@@ -3782,13 +3821,13 @@
       <w:pPr>
         <w:pStyle w:val="Heading1"/>
       </w:pPr>
-      <w:bookmarkStart w:id="3" w:name="_Toc71621546"/>
-      <w:bookmarkStart w:id="4" w:name="_Toc329021282"/>
+      <w:bookmarkStart w:id="2" w:name="_Toc71621546"/>
+      <w:bookmarkStart w:id="3" w:name="_Toc329021282"/>
       <w:r>
         <w:lastRenderedPageBreak/>
         <w:t>Download Options</w:t>
       </w:r>
-      <w:bookmarkEnd w:id="3"/>
+      <w:bookmarkEnd w:id="2"/>
     </w:p>
     <w:p>
       <w:pPr>
@@ -3972,15 +4011,16 @@
         <w:rPr>
           <w:rFonts w:cs="Arial"/>
           <w:szCs w:val="22"/>
-        </w:rPr>
-        <w:t>h</w:t>
-      </w:r>
-      <w:r>
-        <w:rPr>
-          <w:rFonts w:cs="Arial"/>
-          <w:szCs w:val="22"/>
-        </w:rPr>
-        <w:t xml:space="preserve">ttps://github.com/ProfilesRNS/ProfilesRNS. A </w:t>
+          <w:highlight w:val="yellow"/>
+        </w:rPr>
+        <w:t>https://github.com/ProfilesRNS/ProfilesRNS</w:t>
+      </w:r>
+      <w:r>
+        <w:rPr>
+          <w:rFonts w:cs="Arial"/>
+          <w:szCs w:val="22"/>
+        </w:rPr>
+        <w:t xml:space="preserve">. A </w:t>
       </w:r>
       <w:r>
         <w:rPr>
@@ -4060,16 +4100,17 @@
       <w:pPr>
         <w:pStyle w:val="Heading1"/>
       </w:pPr>
-      <w:bookmarkStart w:id="5" w:name="_Toc363649026"/>
-      <w:bookmarkStart w:id="6" w:name="_Toc71621547"/>
-      <w:r>
+      <w:bookmarkStart w:id="4" w:name="_Toc363649026"/>
+      <w:bookmarkStart w:id="5" w:name="_Toc71621547"/>
+      <w:r>
+        <w:lastRenderedPageBreak/>
         <w:t xml:space="preserve">Upgrading from </w:t>
       </w:r>
       <w:r>
         <w:t>a Prior Version</w:t>
       </w:r>
+      <w:bookmarkEnd w:id="4"/>
       <w:bookmarkEnd w:id="5"/>
-      <w:bookmarkEnd w:id="6"/>
     </w:p>
     <w:p>
       <w:pPr>
@@ -4348,7 +4389,7 @@
       <w:pPr>
         <w:pStyle w:val="Heading2"/>
       </w:pPr>
-      <w:bookmarkStart w:id="7" w:name="_Toc71621548"/>
+      <w:bookmarkStart w:id="6" w:name="_Toc71621548"/>
       <w:r>
         <w:t xml:space="preserve">Upgrading from Version </w:t>
       </w:r>
@@ -4367,7 +4408,7 @@
       <w:r>
         <w:t>.0</w:t>
       </w:r>
-      <w:bookmarkEnd w:id="7"/>
+      <w:bookmarkEnd w:id="6"/>
     </w:p>
     <w:p>
       <w:pPr>
@@ -4975,6 +5016,7 @@
           <w:rFonts w:cs="Arial"/>
           <w:szCs w:val="22"/>
         </w:rPr>
+        <w:lastRenderedPageBreak/>
         <w:t xml:space="preserve">The Profiles RNS </w:t>
       </w:r>
       <w:r>
@@ -5024,12 +5066,13 @@
       <w:pPr>
         <w:pStyle w:val="Heading1"/>
       </w:pPr>
-      <w:bookmarkStart w:id="8" w:name="_Toc71621549"/>
-      <w:bookmarkEnd w:id="4"/>
-      <w:r>
+      <w:bookmarkStart w:id="7" w:name="_Toc71621549"/>
+      <w:bookmarkEnd w:id="3"/>
+      <w:r>
+        <w:lastRenderedPageBreak/>
         <w:t>Installing the Database</w:t>
       </w:r>
-      <w:bookmarkEnd w:id="8"/>
+      <w:bookmarkEnd w:id="7"/>
     </w:p>
     <w:p>
       <w:pPr>
@@ -5283,6 +5326,54 @@
           <w:szCs w:val="22"/>
         </w:rPr>
       </w:pPr>
+    </w:p>
+    <w:p>
+      <w:pPr>
+        <w:tabs>
+          <w:tab w:val="left" w:pos="7799"/>
+        </w:tabs>
+        <w:jc w:val="center"/>
+        <w:rPr>
+          <w:rFonts w:cs="Arial"/>
+          <w:color w:val="0070C0"/>
+          <w:szCs w:val="22"/>
+        </w:rPr>
+      </w:pPr>
+      <w:r>
+        <w:rPr>
+          <w:rFonts w:cs="Arial"/>
+          <w:color w:val="0070C0"/>
+          <w:szCs w:val="22"/>
+        </w:rPr>
+        <w:t xml:space="preserve">Or run </w:t>
+      </w:r>
+      <w:r>
+        <w:rPr>
+          <w:rFonts w:cs="Arial"/>
+          <w:color w:val="0070C0"/>
+          <w:szCs w:val="22"/>
+          <w:highlight w:val="green"/>
+        </w:rPr>
+        <w:t>ProfilesRNS_CreateDatabase.sql</w:t>
+      </w:r>
+    </w:p>
+    <w:p>
+      <w:pPr>
+        <w:tabs>
+          <w:tab w:val="left" w:pos="7799"/>
+        </w:tabs>
+        <w:rPr>
+          <w:rFonts w:cs="Arial"/>
+          <w:szCs w:val="22"/>
+        </w:rPr>
+      </w:pPr>
+      <w:r>
+        <w:rPr>
+          <w:rFonts w:cs="Arial"/>
+          <w:szCs w:val="22"/>
+        </w:rPr>
+        <w:tab/>
+      </w:r>
     </w:p>
     <w:p>
       <w:pPr>
@@ -5395,6 +5486,7 @@
         <w:rPr>
           <w:rFonts w:cs="Arial"/>
           <w:szCs w:val="22"/>
+          <w:highlight w:val="green"/>
         </w:rPr>
         <w:t>ProfilesRNS_</w:t>
       </w:r>
@@ -5402,6 +5494,7 @@
         <w:rPr>
           <w:rFonts w:cs="Arial"/>
           <w:szCs w:val="22"/>
+          <w:highlight w:val="green"/>
         </w:rPr>
         <w:t>CreateSchema.</w:t>
       </w:r>
@@ -5409,6 +5502,7 @@
         <w:rPr>
           <w:rFonts w:cs="Arial"/>
           <w:szCs w:val="22"/>
+          <w:highlight w:val="green"/>
         </w:rPr>
         <w:t>sql</w:t>
       </w:r>
@@ -5425,6 +5519,27 @@
           <w:szCs w:val="22"/>
         </w:rPr>
         <w:t>file.</w:t>
+      </w:r>
+    </w:p>
+    <w:p>
+      <w:pPr>
+        <w:jc w:val="center"/>
+        <w:rPr>
+          <w:color w:val="0070C0"/>
+        </w:rPr>
+      </w:pPr>
+      <w:r>
+        <w:rPr>
+          <w:color w:val="0070C0"/>
+        </w:rPr>
+        <w:t>Generate with CreateSchemaInstallScript.bat</w:t>
+      </w:r>
+      <w:r>
+        <w:rPr>
+          <w:color w:val="0070C0"/>
+        </w:rPr>
+        <w:br/>
+        <w:t>… runs with three warnings – keys too large</w:t>
       </w:r>
     </w:p>
     <w:p>
@@ -5442,6 +5557,7 @@
           <w:noProof/>
           <w:szCs w:val="22"/>
         </w:rPr>
+        <w:lastRenderedPageBreak/>
         <w:drawing>
           <wp:inline distT="0" distB="0" distL="0" distR="0">
             <wp:extent cx="5934075" cy="3048000"/>
@@ -5516,14 +5632,37 @@
           <w:rFonts w:cs="Arial"/>
           <w:szCs w:val="22"/>
         </w:rPr>
-        <w:t xml:space="preserve">Some of the queries in the create schema script require the database name. These are located in the first section of the script. No action if needed if the </w:t>
-      </w:r>
-      <w:r>
-        <w:rPr>
-          <w:rFonts w:cs="Arial"/>
-          <w:szCs w:val="22"/>
-        </w:rPr>
-        <w:t>database name is ProfilesRNS. If</w:t>
+        <w:t xml:space="preserve">Some of the queries in the create schema script require the database name. These are located in the first section of the script. No action </w:t>
+      </w:r>
+      <w:r>
+        <w:rPr>
+          <w:rFonts w:cs="Arial"/>
+          <w:szCs w:val="22"/>
+          <w:highlight w:val="lightGray"/>
+        </w:rPr>
+        <w:t>if</w:t>
+      </w:r>
+      <w:r>
+        <w:rPr>
+          <w:rFonts w:cs="Arial"/>
+          <w:szCs w:val="22"/>
+        </w:rPr>
+        <w:t xml:space="preserve"> needed if the </w:t>
+      </w:r>
+      <w:r>
+        <w:rPr>
+          <w:rFonts w:cs="Arial"/>
+          <w:szCs w:val="22"/>
+          <w:highlight w:val="yellow"/>
+        </w:rPr>
+        <w:t>database name is ProfilesRNS</w:t>
+      </w:r>
+      <w:r>
+        <w:rPr>
+          <w:rFonts w:cs="Arial"/>
+          <w:szCs w:val="22"/>
+        </w:rPr>
+        <w:t>. If</w:t>
       </w:r>
       <w:r>
         <w:rPr>
@@ -5584,6 +5723,54 @@
         </w:rPr>
       </w:pPr>
     </w:p>
+    <w:p/>
+    <w:p/>
+    <w:p>
+      <w:pPr>
+        <w:tabs>
+          <w:tab w:val="left" w:pos="922"/>
+        </w:tabs>
+        <w:rPr>
+          <w:color w:val="0070C0"/>
+        </w:rPr>
+      </w:pPr>
+      <w:r>
+        <w:tab/>
+      </w:r>
+      <w:r>
+        <w:rPr>
+          <w:color w:val="0070C0"/>
+          <w:u w:val="single"/>
+        </w:rPr>
+        <w:t>HR data</w:t>
+      </w:r>
+      <w:r>
+        <w:rPr>
+          <w:color w:val="0070C0"/>
+        </w:rPr>
+        <w:t xml:space="preserve"> can be locked – in fact, it is locked by default</w:t>
+      </w:r>
+    </w:p>
+    <w:p>
+      <w:pPr>
+        <w:tabs>
+          <w:tab w:val="left" w:pos="1394"/>
+        </w:tabs>
+        <w:rPr>
+          <w:color w:val="0070C0"/>
+        </w:rPr>
+      </w:pPr>
+      <w:r>
+        <w:tab/>
+      </w:r>
+      <w:r>
+        <w:rPr>
+          <w:rFonts w:ascii="Cambria Math" w:hAnsi="Cambria Math" w:cs="Cambria Math"/>
+          <w:color w:val="0070C0"/>
+        </w:rPr>
+        <w:t>↳ [Profile.Import].*</w:t>
+      </w:r>
+    </w:p>
     <w:p>
       <w:pPr>
         <w:pStyle w:val="ListParagraph"/>
@@ -5599,6 +5786,7 @@
           <w:noProof/>
           <w:szCs w:val="22"/>
         </w:rPr>
+        <w:lastRenderedPageBreak/>
         <w:drawing>
           <wp:inline distT="0" distB="0" distL="0" distR="0">
             <wp:extent cx="5943600" cy="3714750"/>
@@ -5718,6 +5906,7 @@
         <w:rPr>
           <w:rFonts w:cs="Arial"/>
           <w:szCs w:val="22"/>
+          <w:highlight w:val="green"/>
         </w:rPr>
         <w:t>ProfilesRNS</w:t>
       </w:r>
@@ -5725,8 +5914,16 @@
         <w:rPr>
           <w:rFonts w:cs="Arial"/>
           <w:szCs w:val="22"/>
-        </w:rPr>
-        <w:t xml:space="preserve">_CreateAccount.sql file. </w:t>
+          <w:highlight w:val="green"/>
+        </w:rPr>
+        <w:t>_CreateAccount.sql</w:t>
+      </w:r>
+      <w:r>
+        <w:rPr>
+          <w:rFonts w:cs="Arial"/>
+          <w:szCs w:val="22"/>
+        </w:rPr>
+        <w:t xml:space="preserve"> file. </w:t>
       </w:r>
     </w:p>
     <w:p>
@@ -5870,6 +6067,7 @@
         <w:rPr>
           <w:rFonts w:cs="Arial"/>
           <w:szCs w:val="22"/>
+          <w:highlight w:val="green"/>
         </w:rPr>
         <w:t>ProfilesRNS</w:t>
       </w:r>
@@ -5877,8 +6075,16 @@
         <w:rPr>
           <w:rFonts w:cs="Arial"/>
           <w:szCs w:val="22"/>
-        </w:rPr>
-        <w:t xml:space="preserve">_DataLoad_Part1.sql </w:t>
+          <w:highlight w:val="green"/>
+        </w:rPr>
+        <w:t>_DataLoad_Part1.sql</w:t>
+      </w:r>
+      <w:r>
+        <w:rPr>
+          <w:rFonts w:cs="Arial"/>
+          <w:szCs w:val="22"/>
+        </w:rPr>
+        <w:t xml:space="preserve"> </w:t>
       </w:r>
       <w:r>
         <w:rPr>
@@ -6137,7 +6343,15 @@
           <w:rFonts w:cs="Arial"/>
           <w:szCs w:val="22"/>
         </w:rPr>
-        <w:t>assumes you are placing the website at</w:t>
+        <w:t xml:space="preserve">assumes you are </w:t>
+      </w:r>
+      <w:r>
+        <w:rPr>
+          <w:rFonts w:cs="Arial"/>
+          <w:szCs w:val="22"/>
+        </w:rPr>
+        <w:lastRenderedPageBreak/>
+        <w:t>placing the website at</w:t>
       </w:r>
       <w:r>
         <w:rPr>
@@ -6280,227 +6494,279 @@
         <w:t xml:space="preserve">EncryptionKey to some secret string. This is used for certain security features in Profiles. </w:t>
       </w:r>
     </w:p>
+    <w:p/>
+    <w:p/>
+    <w:p/>
+    <w:p>
+      <w:pPr>
+        <w:tabs>
+          <w:tab w:val="left" w:pos="1359"/>
+        </w:tabs>
+        <w:rPr>
+          <w:color w:val="0070C0"/>
+        </w:rPr>
+      </w:pPr>
+      <w:r>
+        <w:rPr>
+          <w:color w:val="0070C0"/>
+        </w:rPr>
+        <w:tab/>
+        <w:t xml:space="preserve">basePath   =   </w:t>
+      </w:r>
+      <w:hyperlink r:id="rId11" w:history="1">
+        <w:r>
+          <w:rPr>
+            <w:rStyle w:val="Hyperlink"/>
+            <w:color w:val="0070C0"/>
+          </w:rPr>
+          <w:t>http://itarget6187.univ.pitt.edu/Profiles</w:t>
+        </w:r>
+      </w:hyperlink>
+      <w:r>
+        <w:rPr>
+          <w:color w:val="0070C0"/>
+        </w:rPr>
+        <w:br/>
+        <w:t xml:space="preserve">                      baseUri      =   </w:t>
+      </w:r>
+      <w:hyperlink r:id="rId12" w:history="1">
+        <w:r>
+          <w:rPr>
+            <w:rStyle w:val="Hyperlink"/>
+            <w:color w:val="0070C0"/>
+          </w:rPr>
+          <w:t>http://itarget6187.univ.pitt.edu/Profiles/profile/</w:t>
+        </w:r>
+      </w:hyperlink>
+      <w:r>
+        <w:rPr>
+          <w:color w:val="0070C0"/>
+        </w:rPr>
+        <w:t xml:space="preserve"> </w:t>
+      </w:r>
+    </w:p>
     <w:p>
       <w:pPr>
         <w:pStyle w:val="Heading1"/>
       </w:pPr>
-      <w:bookmarkStart w:id="9" w:name="_Toc71621550"/>
-      <w:r>
+      <w:bookmarkStart w:id="8" w:name="_Toc71621550"/>
+      <w:r>
+        <w:lastRenderedPageBreak/>
         <w:t>Loading Person Data</w:t>
       </w:r>
+      <w:bookmarkEnd w:id="8"/>
+      <w:r>
+        <w:t xml:space="preserve"> </w:t>
+      </w:r>
+    </w:p>
+    <w:p>
+      <w:pPr>
+        <w:rPr>
+          <w:rFonts w:cs="Arial"/>
+          <w:b/>
+          <w:szCs w:val="22"/>
+        </w:rPr>
+      </w:pPr>
+      <w:r>
+        <w:rPr>
+          <w:rFonts w:cs="Arial"/>
+          <w:b/>
+          <w:szCs w:val="22"/>
+        </w:rPr>
+        <w:t xml:space="preserve">Follow the instructions in this section only if you are installing </w:t>
+      </w:r>
+      <w:r>
+        <w:rPr>
+          <w:rFonts w:cs="Arial"/>
+          <w:b/>
+          <w:szCs w:val="22"/>
+        </w:rPr>
+        <w:t>a n</w:t>
+      </w:r>
+      <w:r>
+        <w:rPr>
+          <w:rFonts w:cs="Arial"/>
+          <w:b/>
+          <w:szCs w:val="22"/>
+        </w:rPr>
+        <w:t xml:space="preserve">ew instance of Profiles RNS </w:t>
+      </w:r>
+      <w:r>
+        <w:rPr>
+          <w:rFonts w:cs="Arial"/>
+          <w:b/>
+          <w:szCs w:val="22"/>
+        </w:rPr>
+        <w:t>3.0.0</w:t>
+      </w:r>
+      <w:r>
+        <w:rPr>
+          <w:rFonts w:cs="Arial"/>
+          <w:b/>
+          <w:szCs w:val="22"/>
+        </w:rPr>
+        <w:t xml:space="preserve">. Skip this section if you are </w:t>
+      </w:r>
+      <w:r>
+        <w:rPr>
+          <w:rFonts w:cs="Arial"/>
+          <w:b/>
+          <w:szCs w:val="22"/>
+        </w:rPr>
+        <w:t xml:space="preserve">upgrading from an existing Profiles RNS </w:t>
+      </w:r>
+      <w:r>
+        <w:rPr>
+          <w:rFonts w:cs="Arial"/>
+          <w:b/>
+          <w:szCs w:val="22"/>
+        </w:rPr>
+        <w:t>database</w:t>
+      </w:r>
+      <w:r>
+        <w:rPr>
+          <w:rFonts w:cs="Arial"/>
+          <w:b/>
+          <w:szCs w:val="22"/>
+        </w:rPr>
+        <w:t>.</w:t>
+      </w:r>
+    </w:p>
+    <w:p>
+      <w:pPr>
+        <w:rPr>
+          <w:rFonts w:cs="Arial"/>
+          <w:szCs w:val="22"/>
+        </w:rPr>
+      </w:pPr>
+      <w:r>
+        <w:rPr>
+          <w:rFonts w:cs="Arial"/>
+          <w:szCs w:val="22"/>
+        </w:rPr>
+        <w:t xml:space="preserve">There are </w:t>
+      </w:r>
+      <w:r>
+        <w:rPr>
+          <w:rFonts w:cs="Arial"/>
+          <w:szCs w:val="22"/>
+        </w:rPr>
+        <w:t>five</w:t>
+      </w:r>
+      <w:r>
+        <w:rPr>
+          <w:rFonts w:cs="Arial"/>
+          <w:szCs w:val="22"/>
+        </w:rPr>
+        <w:t xml:space="preserve"> parts to loading person and related data into Profiles RNS: </w:t>
+      </w:r>
+      <w:r>
+        <w:rPr>
+          <w:rFonts w:cs="Arial"/>
+          <w:szCs w:val="22"/>
+        </w:rPr>
+        <w:t xml:space="preserve">(1) importing SSIS packages into the SQL Server msdb database, </w:t>
+      </w:r>
+      <w:r>
+        <w:rPr>
+          <w:rFonts w:cs="Arial"/>
+          <w:szCs w:val="22"/>
+        </w:rPr>
+        <w:t>(</w:t>
+      </w:r>
+      <w:r>
+        <w:rPr>
+          <w:rFonts w:cs="Arial"/>
+          <w:szCs w:val="22"/>
+        </w:rPr>
+        <w:t>2</w:t>
+      </w:r>
+      <w:r>
+        <w:rPr>
+          <w:rFonts w:cs="Arial"/>
+          <w:szCs w:val="22"/>
+        </w:rPr>
+        <w:t>) importing demographic data, (</w:t>
+      </w:r>
+      <w:r>
+        <w:rPr>
+          <w:rFonts w:cs="Arial"/>
+          <w:szCs w:val="22"/>
+        </w:rPr>
+        <w:t>3</w:t>
+      </w:r>
+      <w:r>
+        <w:rPr>
+          <w:rFonts w:cs="Arial"/>
+          <w:szCs w:val="22"/>
+        </w:rPr>
+        <w:t>) running geocoding, (</w:t>
+      </w:r>
+      <w:r>
+        <w:rPr>
+          <w:rFonts w:cs="Arial"/>
+          <w:szCs w:val="22"/>
+        </w:rPr>
+        <w:t>4</w:t>
+      </w:r>
+      <w:r>
+        <w:rPr>
+          <w:rFonts w:cs="Arial"/>
+          <w:szCs w:val="22"/>
+        </w:rPr>
+        <w:t>) obtaining publications, and (</w:t>
+      </w:r>
+      <w:r>
+        <w:rPr>
+          <w:rFonts w:cs="Arial"/>
+          <w:szCs w:val="22"/>
+        </w:rPr>
+        <w:t>5</w:t>
+      </w:r>
+      <w:r>
+        <w:rPr>
+          <w:rFonts w:cs="Arial"/>
+          <w:szCs w:val="22"/>
+        </w:rPr>
+        <w:t xml:space="preserve">) running </w:t>
+      </w:r>
+      <w:r>
+        <w:rPr>
+          <w:rFonts w:cs="Arial"/>
+          <w:szCs w:val="22"/>
+        </w:rPr>
+        <w:t xml:space="preserve">scheduled </w:t>
+      </w:r>
+      <w:r>
+        <w:rPr>
+          <w:rFonts w:cs="Arial"/>
+          <w:szCs w:val="22"/>
+        </w:rPr>
+        <w:t>database jobs</w:t>
+      </w:r>
+      <w:r>
+        <w:rPr>
+          <w:rFonts w:cs="Arial"/>
+          <w:szCs w:val="22"/>
+        </w:rPr>
+        <w:t>. Each part is described below.</w:t>
+      </w:r>
+    </w:p>
+    <w:p>
+      <w:pPr>
+        <w:pStyle w:val="Heading2"/>
+      </w:pPr>
+      <w:bookmarkStart w:id="9" w:name="_Toc71621551"/>
+      <w:r>
+        <w:t xml:space="preserve">Loading Person Data: </w:t>
+      </w:r>
+      <w:r>
+        <w:t xml:space="preserve">Part 1 – Importing </w:t>
+      </w:r>
+      <w:r>
+        <w:t>SSIS Packages into SQL Server msdb Database</w:t>
+      </w:r>
       <w:bookmarkEnd w:id="9"/>
-      <w:r>
-        <w:t xml:space="preserve"> </w:t>
-      </w:r>
-    </w:p>
-    <w:p>
-      <w:pPr>
-        <w:rPr>
-          <w:rFonts w:cs="Arial"/>
-          <w:b/>
-          <w:szCs w:val="22"/>
-        </w:rPr>
-      </w:pPr>
-      <w:r>
-        <w:rPr>
-          <w:rFonts w:cs="Arial"/>
-          <w:b/>
-          <w:szCs w:val="22"/>
-        </w:rPr>
-        <w:t xml:space="preserve">Follow the instructions in this section only if you are installing </w:t>
-      </w:r>
-      <w:r>
-        <w:rPr>
-          <w:rFonts w:cs="Arial"/>
-          <w:b/>
-          <w:szCs w:val="22"/>
-        </w:rPr>
-        <w:t>a n</w:t>
-      </w:r>
-      <w:r>
-        <w:rPr>
-          <w:rFonts w:cs="Arial"/>
-          <w:b/>
-          <w:szCs w:val="22"/>
-        </w:rPr>
-        <w:t xml:space="preserve">ew instance of Profiles RNS </w:t>
-      </w:r>
-      <w:r>
-        <w:rPr>
-          <w:rFonts w:cs="Arial"/>
-          <w:b/>
-          <w:szCs w:val="22"/>
-        </w:rPr>
-        <w:t>3.0.0</w:t>
-      </w:r>
-      <w:r>
-        <w:rPr>
-          <w:rFonts w:cs="Arial"/>
-          <w:b/>
-          <w:szCs w:val="22"/>
-        </w:rPr>
-        <w:t xml:space="preserve">. Skip this section if you are </w:t>
-      </w:r>
-      <w:r>
-        <w:rPr>
-          <w:rFonts w:cs="Arial"/>
-          <w:b/>
-          <w:szCs w:val="22"/>
-        </w:rPr>
-        <w:t xml:space="preserve">upgrading from an existing Profiles RNS </w:t>
-      </w:r>
-      <w:r>
-        <w:rPr>
-          <w:rFonts w:cs="Arial"/>
-          <w:b/>
-          <w:szCs w:val="22"/>
-        </w:rPr>
-        <w:t>database</w:t>
-      </w:r>
-      <w:r>
-        <w:rPr>
-          <w:rFonts w:cs="Arial"/>
-          <w:b/>
-          <w:szCs w:val="22"/>
-        </w:rPr>
-        <w:t>.</w:t>
-      </w:r>
-    </w:p>
-    <w:p>
-      <w:pPr>
-        <w:rPr>
-          <w:rFonts w:cs="Arial"/>
-          <w:szCs w:val="22"/>
-        </w:rPr>
-      </w:pPr>
-      <w:r>
-        <w:rPr>
-          <w:rFonts w:cs="Arial"/>
-          <w:szCs w:val="22"/>
-        </w:rPr>
-        <w:t xml:space="preserve">There are </w:t>
-      </w:r>
-      <w:r>
-        <w:rPr>
-          <w:rFonts w:cs="Arial"/>
-          <w:szCs w:val="22"/>
-        </w:rPr>
-        <w:t>five</w:t>
-      </w:r>
-      <w:r>
-        <w:rPr>
-          <w:rFonts w:cs="Arial"/>
-          <w:szCs w:val="22"/>
-        </w:rPr>
-        <w:t xml:space="preserve"> parts to loading person and related data into Profiles RNS: </w:t>
-      </w:r>
-      <w:r>
-        <w:rPr>
-          <w:rFonts w:cs="Arial"/>
-          <w:szCs w:val="22"/>
-        </w:rPr>
-        <w:t xml:space="preserve">(1) importing SSIS packages into the SQL Server msdb database, </w:t>
-      </w:r>
-      <w:r>
-        <w:rPr>
-          <w:rFonts w:cs="Arial"/>
-          <w:szCs w:val="22"/>
-        </w:rPr>
-        <w:t>(</w:t>
-      </w:r>
-      <w:r>
-        <w:rPr>
-          <w:rFonts w:cs="Arial"/>
-          <w:szCs w:val="22"/>
-        </w:rPr>
-        <w:t>2</w:t>
-      </w:r>
-      <w:r>
-        <w:rPr>
-          <w:rFonts w:cs="Arial"/>
-          <w:szCs w:val="22"/>
-        </w:rPr>
-        <w:t>) importing demographic data, (</w:t>
-      </w:r>
-      <w:r>
-        <w:rPr>
-          <w:rFonts w:cs="Arial"/>
-          <w:szCs w:val="22"/>
-        </w:rPr>
-        <w:t>3</w:t>
-      </w:r>
-      <w:r>
-        <w:rPr>
-          <w:rFonts w:cs="Arial"/>
-          <w:szCs w:val="22"/>
-        </w:rPr>
-        <w:t>) running geocoding, (</w:t>
-      </w:r>
-      <w:r>
-        <w:rPr>
-          <w:rFonts w:cs="Arial"/>
-          <w:szCs w:val="22"/>
-        </w:rPr>
-        <w:t>4</w:t>
-      </w:r>
-      <w:r>
-        <w:rPr>
-          <w:rFonts w:cs="Arial"/>
-          <w:szCs w:val="22"/>
-        </w:rPr>
-        <w:t>) obtaining publications, and (</w:t>
-      </w:r>
-      <w:r>
-        <w:rPr>
-          <w:rFonts w:cs="Arial"/>
-          <w:szCs w:val="22"/>
-        </w:rPr>
-        <w:t>5</w:t>
-      </w:r>
-      <w:r>
-        <w:rPr>
-          <w:rFonts w:cs="Arial"/>
-          <w:szCs w:val="22"/>
-        </w:rPr>
-        <w:t xml:space="preserve">) running </w:t>
-      </w:r>
-      <w:r>
-        <w:rPr>
-          <w:rFonts w:cs="Arial"/>
-          <w:szCs w:val="22"/>
-        </w:rPr>
-        <w:t xml:space="preserve">scheduled </w:t>
-      </w:r>
-      <w:r>
-        <w:rPr>
-          <w:rFonts w:cs="Arial"/>
-          <w:szCs w:val="22"/>
-        </w:rPr>
-        <w:t>database jobs</w:t>
-      </w:r>
-      <w:r>
-        <w:rPr>
-          <w:rFonts w:cs="Arial"/>
-          <w:szCs w:val="22"/>
-        </w:rPr>
-        <w:t>. Each part is described below.</w:t>
-      </w:r>
-    </w:p>
-    <w:p>
-      <w:pPr>
-        <w:pStyle w:val="Heading2"/>
-      </w:pPr>
-      <w:bookmarkStart w:id="10" w:name="_Toc71621551"/>
-      <w:r>
-        <w:t xml:space="preserve">Loading Person Data: </w:t>
-      </w:r>
-      <w:r>
-        <w:t xml:space="preserve">Part 1 – Importing </w:t>
-      </w:r>
-      <w:r>
-        <w:t>SSIS Packages into SQL Server msdb Database</w:t>
-      </w:r>
-      <w:bookmarkEnd w:id="10"/>
     </w:p>
     <w:p>
       <w:r>
@@ -6642,7 +6908,7 @@
                     </pic:cNvPicPr>
                   </pic:nvPicPr>
                   <pic:blipFill>
-                    <a:blip r:embed="rId11" cstate="print"/>
+                    <a:blip r:embed="rId13" cstate="print"/>
                     <a:srcRect/>
                     <a:stretch>
                       <a:fillRect/>
@@ -6761,6 +7027,7 @@
           <w:rFonts w:cs="Arial"/>
           <w:szCs w:val="22"/>
         </w:rPr>
+        <w:lastRenderedPageBreak/>
         <w:t xml:space="preserve">Expand the </w:t>
       </w:r>
       <w:r>
@@ -7049,12 +7316,21 @@
           <w:rFonts w:cs="Arial"/>
           <w:szCs w:val="22"/>
         </w:rPr>
-        <w:t xml:space="preserve"> and SQL Server 201</w:t>
-      </w:r>
-      <w:r>
-        <w:rPr>
-          <w:rFonts w:cs="Arial"/>
-          <w:szCs w:val="22"/>
+        <w:t xml:space="preserve"> and </w:t>
+      </w:r>
+      <w:r>
+        <w:rPr>
+          <w:rFonts w:cs="Arial"/>
+          <w:szCs w:val="22"/>
+          <w:highlight w:val="green"/>
+        </w:rPr>
+        <w:t>SQL Server 201</w:t>
+      </w:r>
+      <w:r>
+        <w:rPr>
+          <w:rFonts w:cs="Arial"/>
+          <w:szCs w:val="22"/>
+          <w:highlight w:val="green"/>
         </w:rPr>
         <w:t>7</w:t>
       </w:r>
@@ -7162,6 +7438,61 @@
           <w:szCs w:val="22"/>
         </w:rPr>
       </w:pPr>
+      <w:r>
+        <w:rPr>
+          <w:noProof/>
+        </w:rPr>
+        <w:pict>
+          <v:shapetype id="_x0000_t202" coordsize="21600,21600" o:spt="202" path="m,l,21600r21600,l21600,xe">
+            <v:stroke joinstyle="miter"/>
+            <v:path gradientshapeok="t" o:connecttype="rect"/>
+          </v:shapetype>
+          <v:shape id="Text Box 2" o:spid="_x0000_s1027" type="#_x0000_t202" style="position:absolute;left:0;text-align:left;margin-left:214.45pt;margin-top:283.6pt;width:192.75pt;height:19.7pt;z-index:251660288;visibility:visible;mso-wrap-distance-left:9pt;mso-wrap-distance-top:3.6pt;mso-wrap-distance-right:9pt;mso-wrap-distance-bottom:3.6pt;mso-position-horizontal-relative:text;mso-position-vertical-relative:text;mso-width-relative:margin;mso-height-relative:margin;v-text-anchor:top">
+            <v:textbox>
+              <w:txbxContent>
+                <w:p>
+                  <w:pPr>
+                    <w:rPr>
+                      <w:color w:val="0070C0"/>
+                    </w:rPr>
+                  </w:pPr>
+                  <w:r>
+                    <w:rPr>
+                      <w:color w:val="0070C0"/>
+                    </w:rPr>
+                    <w:t>ProfilesRNS_CallPRNSWebservice</w:t>
+                  </w:r>
+                </w:p>
+              </w:txbxContent>
+            </v:textbox>
+          </v:shape>
+        </w:pict>
+      </w:r>
+      <w:r>
+        <w:rPr>
+          <w:rFonts w:cs="Arial"/>
+          <w:noProof/>
+          <w:szCs w:val="22"/>
+        </w:rPr>
+        <w:pict>
+          <v:shapetype id="_x0000_t187" coordsize="21600,21600" o:spt="187" adj="8100" path="m21600,10800l@2@3,10800,0@3@3,,10800@3@2,10800,21600@2@2xe">
+            <v:stroke joinstyle="miter"/>
+            <v:formulas>
+              <v:f eqn="sum 10800 0 #0"/>
+              <v:f eqn="prod @0 23170 32768"/>
+              <v:f eqn="sum @1 10800 0"/>
+              <v:f eqn="sum 10800 0 @1"/>
+            </v:formulas>
+            <v:path gradientshapeok="t" o:connecttype="rect" textboxrect="@3,@3,@2,@2"/>
+            <v:handles>
+              <v:h position="#0,center" xrange="0,10800"/>
+            </v:handles>
+          </v:shapetype>
+          <v:shape id="_x0000_s1026" type="#_x0000_t187" style="position:absolute;left:0;text-align:left;margin-left:159.8pt;margin-top:244.5pt;width:59.5pt;height:52.15pt;rotation:2938889fd;z-index:251661312" adj="9425" fillcolor="red" stroked="f">
+            <v:fill opacity="26214f"/>
+          </v:shape>
+        </w:pict>
+      </w:r>
       <w:r>
         <w:rPr>
           <w:rFonts w:cs="Arial"/>
@@ -7186,7 +7517,7 @@
                     </pic:cNvPicPr>
                   </pic:nvPicPr>
                   <pic:blipFill>
-                    <a:blip r:embed="rId12" cstate="print"/>
+                    <a:blip r:embed="rId14" cstate="print"/>
                     <a:srcRect/>
                     <a:stretch>
                       <a:fillRect/>
@@ -7253,12 +7584,14 @@
         <w:rPr>
           <w:rFonts w:cs="Arial"/>
           <w:szCs w:val="22"/>
-        </w:rPr>
-      </w:pPr>
-      <w:r>
-        <w:rPr>
-          <w:rFonts w:cs="Arial"/>
-          <w:szCs w:val="22"/>
+          <w:highlight w:val="green"/>
+        </w:rPr>
+      </w:pPr>
+      <w:r>
+        <w:rPr>
+          <w:rFonts w:cs="Arial"/>
+          <w:szCs w:val="22"/>
+          <w:highlight w:val="green"/>
         </w:rPr>
         <w:t>Profiles</w:t>
       </w:r>
@@ -7266,6 +7599,7 @@
         <w:rPr>
           <w:rFonts w:cs="Arial"/>
           <w:szCs w:val="22"/>
+          <w:highlight w:val="green"/>
         </w:rPr>
         <w:t>RNS_</w:t>
       </w:r>
@@ -7273,6 +7607,7 @@
         <w:rPr>
           <w:rFonts w:cs="Arial"/>
           <w:szCs w:val="22"/>
+          <w:highlight w:val="green"/>
         </w:rPr>
         <w:t>GeoCodeJob.sql</w:t>
       </w:r>
@@ -7287,12 +7622,14 @@
         <w:rPr>
           <w:rFonts w:cs="Arial"/>
           <w:szCs w:val="22"/>
-        </w:rPr>
-      </w:pPr>
-      <w:r>
-        <w:rPr>
-          <w:rFonts w:cs="Arial"/>
-          <w:szCs w:val="22"/>
+          <w:highlight w:val="green"/>
+        </w:rPr>
+      </w:pPr>
+      <w:r>
+        <w:rPr>
+          <w:rFonts w:cs="Arial"/>
+          <w:szCs w:val="22"/>
+          <w:highlight w:val="green"/>
         </w:rPr>
         <w:t>PubMedDisambiguation_GetPubs.sql</w:t>
       </w:r>
@@ -7307,12 +7644,14 @@
         <w:rPr>
           <w:rFonts w:cs="Arial"/>
           <w:szCs w:val="22"/>
-        </w:rPr>
-      </w:pPr>
-      <w:r>
-        <w:rPr>
-          <w:rFonts w:cs="Arial"/>
-          <w:szCs w:val="22"/>
+          <w:highlight w:val="green"/>
+        </w:rPr>
+      </w:pPr>
+      <w:r>
+        <w:rPr>
+          <w:rFonts w:cs="Arial"/>
+          <w:szCs w:val="22"/>
+          <w:highlight w:val="green"/>
         </w:rPr>
         <w:t>PubMedDisambiguation_GetPubMEDXML.sql</w:t>
       </w:r>
@@ -7327,21 +7666,16 @@
         <w:rPr>
           <w:rFonts w:cs="Arial"/>
           <w:szCs w:val="22"/>
-        </w:rPr>
-      </w:pPr>
-      <w:r>
-        <w:rPr>
-          <w:rFonts w:cs="Arial"/>
-          <w:szCs w:val="22"/>
-        </w:rPr>
-        <w:t>ExporterDisambiguation_GetFunding</w:t>
-      </w:r>
-      <w:r>
-        <w:rPr>
-          <w:rFonts w:cs="Arial"/>
-          <w:szCs w:val="22"/>
-        </w:rPr>
-        <w:t>.sql</w:t>
+          <w:highlight w:val="green"/>
+        </w:rPr>
+      </w:pPr>
+      <w:r>
+        <w:rPr>
+          <w:rFonts w:cs="Arial"/>
+          <w:szCs w:val="22"/>
+          <w:highlight w:val="green"/>
+        </w:rPr>
+        <w:t>ExporterDisambiguation_GetFunding.sql</w:t>
       </w:r>
     </w:p>
     <w:p>
@@ -7354,13 +7688,16 @@
         <w:rPr>
           <w:rFonts w:cs="Arial"/>
           <w:szCs w:val="22"/>
-        </w:rPr>
-      </w:pPr>
-      <w:r>
-        <w:rPr>
-          <w:rFonts w:cs="Arial"/>
-          <w:szCs w:val="22"/>
-        </w:rPr>
+          <w:highlight w:val="green"/>
+        </w:rPr>
+      </w:pPr>
+      <w:r>
+        <w:rPr>
+          <w:rFonts w:cs="Arial"/>
+          <w:szCs w:val="22"/>
+          <w:highlight w:val="green"/>
+        </w:rPr>
+        <w:lastRenderedPageBreak/>
         <w:t>ProfilesRNS_BibliometricsJob.sql</w:t>
       </w:r>
     </w:p>
@@ -7389,6 +7726,7 @@
         <w:rPr>
           <w:rFonts w:cs="Arial"/>
           <w:szCs w:val="22"/>
+          <w:highlight w:val="yellow"/>
         </w:rPr>
       </w:pPr>
       <w:r>
@@ -7396,6 +7734,7 @@
           <w:rFonts w:eastAsia="Calibri" w:cs="Arial"/>
           <w:noProof/>
           <w:szCs w:val="22"/>
+          <w:highlight w:val="yellow"/>
         </w:rPr>
         <w:t xml:space="preserve">Replace  </w:t>
       </w:r>
@@ -7404,30 +7743,16 @@
           <w:rFonts w:ascii="Courier New" w:eastAsia="Calibri" w:hAnsi="Courier New" w:cs="Courier New"/>
           <w:noProof/>
           <w:szCs w:val="22"/>
-        </w:rPr>
-        <w:t>$(Y</w:t>
-      </w:r>
-      <w:r>
-        <w:rPr>
-          <w:rFonts w:ascii="Courier New" w:eastAsia="Calibri" w:hAnsi="Courier New" w:cs="Courier New"/>
-          <w:noProof/>
-          <w:szCs w:val="22"/>
-        </w:rPr>
-        <w:t>ourProfilesServerName</w:t>
-      </w:r>
-      <w:r>
-        <w:rPr>
-          <w:rFonts w:ascii="Courier New" w:eastAsia="Calibri" w:hAnsi="Courier New" w:cs="Courier New"/>
-          <w:noProof/>
-          <w:szCs w:val="22"/>
-        </w:rPr>
-        <w:t>)</w:t>
+          <w:highlight w:val="yellow"/>
+        </w:rPr>
+        <w:t>$(YourProfilesServerName)</w:t>
       </w:r>
       <w:r>
         <w:rPr>
           <w:rFonts w:eastAsia="Calibri" w:cs="Arial"/>
           <w:noProof/>
           <w:szCs w:val="22"/>
+          <w:highlight w:val="yellow"/>
         </w:rPr>
         <w:t xml:space="preserve">  with the name of your Profiles database server.</w:t>
       </w:r>
@@ -7441,6 +7766,7 @@
         <w:rPr>
           <w:rFonts w:cs="Arial"/>
           <w:szCs w:val="22"/>
+          <w:highlight w:val="yellow"/>
         </w:rPr>
       </w:pPr>
       <w:r>
@@ -7448,6 +7774,7 @@
           <w:rFonts w:eastAsia="Calibri" w:cs="Arial"/>
           <w:noProof/>
           <w:szCs w:val="22"/>
+          <w:highlight w:val="yellow"/>
         </w:rPr>
         <w:t xml:space="preserve">Replace  </w:t>
       </w:r>
@@ -7456,30 +7783,16 @@
           <w:rFonts w:ascii="Courier New" w:eastAsia="Calibri" w:hAnsi="Courier New" w:cs="Courier New"/>
           <w:noProof/>
           <w:szCs w:val="22"/>
-        </w:rPr>
-        <w:t>$(Y</w:t>
-      </w:r>
-      <w:r>
-        <w:rPr>
-          <w:rFonts w:ascii="Courier New" w:eastAsia="Calibri" w:hAnsi="Courier New" w:cs="Courier New"/>
-          <w:noProof/>
-          <w:szCs w:val="22"/>
-        </w:rPr>
-        <w:t>ourProfilesDatabaseName</w:t>
-      </w:r>
-      <w:r>
-        <w:rPr>
-          <w:rFonts w:ascii="Courier New" w:eastAsia="Calibri" w:hAnsi="Courier New" w:cs="Courier New"/>
-          <w:noProof/>
-          <w:szCs w:val="22"/>
-        </w:rPr>
-        <w:t>)</w:t>
+          <w:highlight w:val="yellow"/>
+        </w:rPr>
+        <w:t>$(YourProfilesDatabaseName)</w:t>
       </w:r>
       <w:r>
         <w:rPr>
           <w:rFonts w:eastAsia="Calibri" w:cs="Arial"/>
           <w:noProof/>
           <w:szCs w:val="22"/>
+          <w:highlight w:val="yellow"/>
         </w:rPr>
         <w:t xml:space="preserve">  with the name of your Profiles database.</w:t>
       </w:r>
@@ -7765,7 +8078,7 @@
       <w:r>
         <w:t xml:space="preserve">To get an API key follow the instructions here: </w:t>
       </w:r>
-      <w:hyperlink r:id="rId13" w:history="1">
+      <w:hyperlink r:id="rId15" w:history="1">
         <w:r>
           <w:rPr>
             <w:rStyle w:val="Hyperlink"/>
@@ -7781,7 +8094,7 @@
       <w:pPr>
         <w:pStyle w:val="Heading2"/>
       </w:pPr>
-      <w:bookmarkStart w:id="11" w:name="_Toc71621552"/>
+      <w:bookmarkStart w:id="10" w:name="_Toc71621552"/>
       <w:r>
         <w:t xml:space="preserve">Loading Person Data: </w:t>
       </w:r>
@@ -7797,7 +8110,7 @@
       <w:r>
         <w:t>Demographic Data</w:t>
       </w:r>
-      <w:bookmarkEnd w:id="11"/>
+      <w:bookmarkEnd w:id="10"/>
     </w:p>
     <w:p>
       <w:pPr>
@@ -8057,6 +8370,7 @@
           <w:rFonts w:cs="Arial"/>
           <w:szCs w:val="22"/>
         </w:rPr>
+        <w:lastRenderedPageBreak/>
         <w:t xml:space="preserve">The </w:t>
       </w:r>
       <w:r>
@@ -8468,7 +8782,22 @@
           <w:rFonts w:cs="Arial"/>
           <w:szCs w:val="22"/>
         </w:rPr>
-        <w:t xml:space="preserve"> tables has a field named “internalusername”. This should be some unique value that you use for each person and user that you load into Profiles. The internalusername allows Profiles to join the </w:t>
+        <w:t xml:space="preserve"> tables has a field named “</w:t>
+      </w:r>
+      <w:r>
+        <w:rPr>
+          <w:rFonts w:cs="Arial"/>
+          <w:szCs w:val="22"/>
+          <w:highlight w:val="yellow"/>
+        </w:rPr>
+        <w:t>internalusername</w:t>
+      </w:r>
+      <w:r>
+        <w:rPr>
+          <w:rFonts w:cs="Arial"/>
+          <w:szCs w:val="22"/>
+        </w:rPr>
+        <w:t xml:space="preserve">”. This should be some unique value that you use for each person and user that you load into Profiles. The internalusername allows Profiles to join the </w:t>
       </w:r>
       <w:r>
         <w:rPr>
@@ -8482,7 +8811,37 @@
           <w:rFonts w:cs="Arial"/>
           <w:szCs w:val="22"/>
         </w:rPr>
-        <w:t xml:space="preserve"> tables during the data load process. You should always use the same internalusername for a given person or user each time you load that individual into Profiles. The internalusername is not displayed on the Profiles website. Instead, for each internalusername, Profiles will create either a PersonID or a UserID, and that value will be displayed on the website. During the load process, you can indicate that you want the PersonID and UserID to be equal to the value of the internalusername; otherwise, Profiles will create its own values based on sequential integers.</w:t>
+        <w:t xml:space="preserve"> tables during the data load process. You should always use the same internalusername for a given person or user each time you load that individual into Profiles. The internalusername is not displayed on the Profiles website. Instead, for each internalusername, Profiles will create either a PersonID or a UserID, and that value will be displayed on the website. During the load process, you can indicate that you want the </w:t>
+      </w:r>
+      <w:r>
+        <w:rPr>
+          <w:rFonts w:cs="Arial"/>
+          <w:szCs w:val="22"/>
+          <w:highlight w:val="yellow"/>
+        </w:rPr>
+        <w:t>PersonID</w:t>
+      </w:r>
+      <w:r>
+        <w:rPr>
+          <w:rFonts w:cs="Arial"/>
+          <w:szCs w:val="22"/>
+        </w:rPr>
+        <w:t xml:space="preserve"> and </w:t>
+      </w:r>
+      <w:r>
+        <w:rPr>
+          <w:rFonts w:cs="Arial"/>
+          <w:szCs w:val="22"/>
+          <w:highlight w:val="yellow"/>
+        </w:rPr>
+        <w:t>UserID</w:t>
+      </w:r>
+      <w:r>
+        <w:rPr>
+          <w:rFonts w:cs="Arial"/>
+          <w:szCs w:val="22"/>
+        </w:rPr>
+        <w:t xml:space="preserve"> to be equal to the value of the internalusername; otherwise, Profiles will create its own values based on sequential integers.</w:t>
       </w:r>
     </w:p>
     <w:p>
@@ -8756,6 +9115,7 @@
           <w:rFonts w:cs="Arial"/>
           <w:szCs w:val="22"/>
         </w:rPr>
+        <w:lastRenderedPageBreak/>
         <w:t xml:space="preserve">Table: </w:t>
       </w:r>
       <w:r>
@@ -12450,7 +12810,15 @@
           <w:rFonts w:cs="Arial"/>
           <w:szCs w:val="22"/>
         </w:rPr>
-        <w:t xml:space="preserve"> process to determine the latitude and longitude of the person. The addressstring should be a valid street address (i.e. street number, city, state, zip) and should not contain department names, room numbers, mailbox numbers, etc. The addressstring column is only required if you want to be able to display the location of people on a map or take advantage of physical distance metrics in Profiles. Otherwise, you can leave it blank. Note that the addressstring column is not automatically formed from the addressline1-4 columns and vice versa; in general, you will want to list the address in both places so that it appears on the website AND the person appears on maps. The latitude and longitude columns will override the results of the automatic geocoding, which can be useful if you do not have a precise street address for a person.</w:t>
+        <w:t xml:space="preserve"> process to determine the latitude and longitude of the person. The addressstring should be a valid street address (i.e. street number, city, state, zip) and should not contain department names, room numbers, mailbox numbers, etc. The addressstring column is only required if you want to be able to display the location of people on a map or take </w:t>
+      </w:r>
+      <w:r>
+        <w:rPr>
+          <w:rFonts w:cs="Arial"/>
+          <w:szCs w:val="22"/>
+        </w:rPr>
+        <w:lastRenderedPageBreak/>
+        <w:t>advantage of physical distance metrics in Profiles. Otherwise, you can leave it blank. Note that the addressstring column is not automatically formed from the addressline1-4 columns and vice versa; in general, you will want to list the address in both places so that it appears on the website AND the person appears on maps. The latitude and longitude columns will override the results of the automatic geocoding, which can be useful if you do not have a precise street address for a person.</w:t>
       </w:r>
     </w:p>
     <w:p>
@@ -14335,6 +14703,7 @@
           <w:rFonts w:cs="Arial"/>
           <w:szCs w:val="22"/>
         </w:rPr>
+        <w:lastRenderedPageBreak/>
         <w:t>c.</w:t>
       </w:r>
       <w:r>
@@ -15780,6 +16149,7 @@
                 <w:sz w:val="20"/>
                 <w:szCs w:val="20"/>
               </w:rPr>
+              <w:lastRenderedPageBreak/>
               <w:t>D</w:t>
             </w:r>
             <w:r>
@@ -16784,6 +17154,7 @@
           <w:rFonts w:cs="Arial"/>
           <w:b/>
           <w:szCs w:val="22"/>
+          <w:highlight w:val="green"/>
         </w:rPr>
         <w:t>[Profile.Import].ValidateProfilesImportTables</w:t>
       </w:r>
@@ -16829,6 +17200,7 @@
           <w:rFonts w:cs="Arial"/>
           <w:b/>
           <w:szCs w:val="22"/>
+          <w:highlight w:val="green"/>
         </w:rPr>
         <w:t>[Profile.Import].LoadProfilesData</w:t>
       </w:r>
@@ -16942,25 +17314,26 @@
       <w:pPr>
         <w:pStyle w:val="Heading2"/>
       </w:pPr>
-      <w:bookmarkStart w:id="12" w:name="_Loading_Person_Data:_1"/>
-      <w:bookmarkStart w:id="13" w:name="_Toc71621553"/>
+      <w:bookmarkStart w:id="11" w:name="_Loading_Person_Data:_1"/>
+      <w:bookmarkStart w:id="12" w:name="_Toc71621553"/>
+      <w:bookmarkEnd w:id="11"/>
+      <w:r>
+        <w:lastRenderedPageBreak/>
+        <w:t xml:space="preserve">Loading Person Data: </w:t>
+      </w:r>
+      <w:r>
+        <w:t xml:space="preserve">Part </w:t>
+      </w:r>
+      <w:r>
+        <w:t>3</w:t>
+      </w:r>
+      <w:r>
+        <w:t xml:space="preserve"> – </w:t>
+      </w:r>
+      <w:r>
+        <w:t>Geocoding</w:t>
+      </w:r>
       <w:bookmarkEnd w:id="12"/>
-      <w:r>
-        <w:t xml:space="preserve">Loading Person Data: </w:t>
-      </w:r>
-      <w:r>
-        <w:t xml:space="preserve">Part </w:t>
-      </w:r>
-      <w:r>
-        <w:t>3</w:t>
-      </w:r>
-      <w:r>
-        <w:t xml:space="preserve"> – </w:t>
-      </w:r>
-      <w:r>
-        <w:t>Geocoding</w:t>
-      </w:r>
-      <w:bookmarkEnd w:id="13"/>
     </w:p>
     <w:p>
       <w:r>
@@ -16972,7 +17345,7 @@
       <w:r>
         <w:t xml:space="preserve">Keys can be created on Google Cloud Platform console </w:t>
       </w:r>
-      <w:hyperlink r:id="rId14" w:history="1">
+      <w:hyperlink r:id="rId16" w:history="1">
         <w:r>
           <w:rPr>
             <w:rStyle w:val="Hyperlink"/>
@@ -17210,7 +17583,7 @@
       <w:pPr>
         <w:pStyle w:val="Heading2"/>
       </w:pPr>
-      <w:bookmarkStart w:id="14" w:name="_Toc71621554"/>
+      <w:bookmarkStart w:id="13" w:name="_Toc71621554"/>
       <w:r>
         <w:t xml:space="preserve">Loading Person Data: </w:t>
       </w:r>
@@ -17226,7 +17599,7 @@
       <w:r>
         <w:t>Obtaining Publications</w:t>
       </w:r>
-      <w:bookmarkEnd w:id="14"/>
+      <w:bookmarkEnd w:id="13"/>
     </w:p>
     <w:p>
       <w:pPr>
@@ -17243,18 +17616,21 @@
       <w:r>
         <w:rPr>
           <w:rFonts w:cs="Arial"/>
+          <w:highlight w:val="green"/>
         </w:rPr>
         <w:t>[Profile.Data].[Publication.PubMed.D</w:t>
       </w:r>
       <w:r>
         <w:rPr>
           <w:rFonts w:cs="Arial"/>
+          <w:highlight w:val="green"/>
         </w:rPr>
         <w:t>isambiguation</w:t>
       </w:r>
       <w:r>
         <w:rPr>
           <w:rFonts w:cs="Arial"/>
+          <w:highlight w:val="green"/>
         </w:rPr>
         <w:t>Affiliation]</w:t>
       </w:r>
@@ -17272,6 +17648,66 @@
           <w:rFonts w:ascii="Courier New" w:hAnsi="Courier New" w:cs="Courier New"/>
         </w:rPr>
       </w:pPr>
+      <w:r>
+        <w:rPr>
+          <w:rFonts w:ascii="Courier New" w:hAnsi="Courier New" w:cs="Courier New"/>
+        </w:rPr>
+        <w:drawing>
+          <wp:anchor distT="0" distB="0" distL="114300" distR="114300" simplePos="0" relativeHeight="251662336" behindDoc="0" locked="0" layoutInCell="1" allowOverlap="1">
+            <wp:simplePos x="0" y="0"/>
+            <wp:positionH relativeFrom="column">
+              <wp:posOffset>4184117</wp:posOffset>
+            </wp:positionH>
+            <wp:positionV relativeFrom="paragraph">
+              <wp:posOffset>183896</wp:posOffset>
+            </wp:positionV>
+            <wp:extent cx="1657350" cy="933450"/>
+            <wp:effectExtent l="0" t="0" r="0" b="0"/>
+            <wp:wrapSquare wrapText="bothSides"/>
+            <wp:docPr id="4" name="Picture 4"/>
+            <wp:cNvGraphicFramePr>
+              <a:graphicFrameLocks xmlns:a="http://schemas.openxmlformats.org/drawingml/2006/main" noChangeAspect="1"/>
+            </wp:cNvGraphicFramePr>
+            <a:graphic xmlns:a="http://schemas.openxmlformats.org/drawingml/2006/main">
+              <a:graphicData uri="http://schemas.openxmlformats.org/drawingml/2006/picture">
+                <pic:pic xmlns:pic="http://schemas.openxmlformats.org/drawingml/2006/picture">
+                  <pic:nvPicPr>
+                    <pic:cNvPr id="1" name=""/>
+                    <pic:cNvPicPr/>
+                  </pic:nvPicPr>
+                  <pic:blipFill>
+                    <a:blip r:embed="rId17">
+                      <a:extLst>
+                        <a:ext uri="{28A0092B-C50C-407E-A947-70E740481C1C}">
+                          <a14:useLocalDpi xmlns:a14="http://schemas.microsoft.com/office/drawing/2010/main" val="0"/>
+                        </a:ext>
+                      </a:extLst>
+                    </a:blip>
+                    <a:stretch>
+                      <a:fillRect/>
+                    </a:stretch>
+                  </pic:blipFill>
+                  <pic:spPr>
+                    <a:xfrm>
+                      <a:off x="0" y="0"/>
+                      <a:ext cx="1657350" cy="933450"/>
+                    </a:xfrm>
+                    <a:prstGeom prst="rect">
+                      <a:avLst/>
+                    </a:prstGeom>
+                  </pic:spPr>
+                </pic:pic>
+              </a:graphicData>
+            </a:graphic>
+            <wp14:sizeRelH relativeFrom="page">
+              <wp14:pctWidth>0</wp14:pctWidth>
+            </wp14:sizeRelH>
+            <wp14:sizeRelV relativeFrom="page">
+              <wp14:pctHeight>0</wp14:pctHeight>
+            </wp14:sizeRelV>
+          </wp:anchor>
+        </w:drawing>
+      </w:r>
       <w:r>
         <w:rPr>
           <w:rFonts w:ascii="Courier New" w:hAnsi="Courier New" w:cs="Courier New"/>
@@ -17565,6 +18001,7 @@
                 <w:sz w:val="18"/>
                 <w:szCs w:val="18"/>
               </w:rPr>
+              <w:lastRenderedPageBreak/>
               <w:t xml:space="preserve">   </w:t>
             </w:r>
             <w:r>
@@ -17746,6 +18183,7 @@
         <w:rPr>
           <w:rFonts w:cs="Arial"/>
         </w:rPr>
+        <w:lastRenderedPageBreak/>
         <w:t xml:space="preserve">Examples of strings that we do </w:t>
       </w:r>
       <w:r>
@@ -17812,6 +18250,7 @@
         <w:rPr>
           <w:rFonts w:cs="Arial"/>
           <w:b/>
+          <w:highlight w:val="green"/>
         </w:rPr>
         <w:t>PubMedDisambiguation_GetPubs</w:t>
       </w:r>
@@ -17865,7 +18304,7 @@
                     </pic:cNvPicPr>
                   </pic:nvPicPr>
                   <pic:blipFill>
-                    <a:blip r:embed="rId15" cstate="print"/>
+                    <a:blip r:embed="rId18" cstate="print"/>
                     <a:srcRect/>
                     <a:stretch>
                       <a:fillRect/>
@@ -17904,12 +18343,14 @@
         <w:rPr>
           <w:rFonts w:cs="Arial"/>
         </w:rPr>
+        <w:lastRenderedPageBreak/>
         <w:t xml:space="preserve">Once this job has completed (typically several hours), you should run the </w:t>
       </w:r>
       <w:r>
         <w:rPr>
           <w:rFonts w:cs="Arial"/>
           <w:b/>
+          <w:highlight w:val="green"/>
         </w:rPr>
         <w:t>PubMedDisambiguation_GetPubMEDXML</w:t>
       </w:r>
@@ -17942,6 +18383,7 @@
         <w:rPr>
           <w:rFonts w:cs="Arial"/>
           <w:b/>
+          <w:highlight w:val="green"/>
         </w:rPr>
         <w:t>ProfilesRNS_BibliometricsJob</w:t>
       </w:r>
@@ -18008,7 +18450,7 @@
                     </pic:cNvPicPr>
                   </pic:nvPicPr>
                   <pic:blipFill>
-                    <a:blip r:embed="rId16" cstate="print"/>
+                    <a:blip r:embed="rId19" cstate="print"/>
                     <a:srcRect r="34831" b="38115"/>
                     <a:stretch>
                       <a:fillRect/>
@@ -18039,6 +18481,13 @@
     </w:p>
     <w:p>
       <w:pPr>
+        <w:pBdr>
+          <w:top w:val="single" w:sz="4" w:space="1" w:color="auto"/>
+          <w:left w:val="single" w:sz="4" w:space="4" w:color="auto"/>
+          <w:bottom w:val="single" w:sz="4" w:space="1" w:color="auto"/>
+          <w:right w:val="single" w:sz="4" w:space="4" w:color="auto"/>
+        </w:pBdr>
+        <w:shd w:val="clear" w:color="auto" w:fill="E5B8B7" w:themeFill="accent2" w:themeFillTint="66"/>
         <w:rPr>
           <w:rFonts w:cs="Arial"/>
         </w:rPr>
@@ -18056,6 +18505,13 @@
           <w:ilvl w:val="0"/>
           <w:numId w:val="3"/>
         </w:numPr>
+        <w:pBdr>
+          <w:top w:val="single" w:sz="4" w:space="1" w:color="auto"/>
+          <w:left w:val="single" w:sz="4" w:space="4" w:color="auto"/>
+          <w:bottom w:val="single" w:sz="4" w:space="1" w:color="auto"/>
+          <w:right w:val="single" w:sz="4" w:space="4" w:color="auto"/>
+        </w:pBdr>
+        <w:shd w:val="clear" w:color="auto" w:fill="E5B8B7" w:themeFill="accent2" w:themeFillTint="66"/>
         <w:rPr>
           <w:rFonts w:cs="Arial"/>
         </w:rPr>
@@ -18073,15 +18529,36 @@
           <w:ilvl w:val="0"/>
           <w:numId w:val="3"/>
         </w:numPr>
-        <w:rPr>
-          <w:rFonts w:cs="Arial"/>
-        </w:rPr>
-      </w:pPr>
-      <w:r>
-        <w:rPr>
-          <w:rFonts w:cs="Arial"/>
-        </w:rPr>
-        <w:t>It is possible to host your own local instance of this service. However, its hardware and storage requirements are significantly greater than the main Profiles database and website. For example, you will need to have a local copy of the entire Medline database, which is several hundred gigabytes.</w:t>
+        <w:pBdr>
+          <w:top w:val="single" w:sz="4" w:space="1" w:color="auto"/>
+          <w:left w:val="single" w:sz="4" w:space="4" w:color="auto"/>
+          <w:bottom w:val="single" w:sz="4" w:space="1" w:color="auto"/>
+          <w:right w:val="single" w:sz="4" w:space="4" w:color="auto"/>
+        </w:pBdr>
+        <w:shd w:val="clear" w:color="auto" w:fill="E5B8B7" w:themeFill="accent2" w:themeFillTint="66"/>
+        <w:rPr>
+          <w:rFonts w:cs="Arial"/>
+        </w:rPr>
+      </w:pPr>
+      <w:r>
+        <w:rPr>
+          <w:rFonts w:cs="Arial"/>
+        </w:rPr>
+        <w:t xml:space="preserve">It is possible to host your own </w:t>
+      </w:r>
+      <w:bookmarkStart w:id="14" w:name="_GoBack"/>
+      <w:r>
+        <w:rPr>
+          <w:rFonts w:cs="Arial"/>
+        </w:rPr>
+        <w:t>local instance of this service</w:t>
+      </w:r>
+      <w:bookmarkEnd w:id="14"/>
+      <w:r>
+        <w:rPr>
+          <w:rFonts w:cs="Arial"/>
+        </w:rPr>
+        <w:t>. However, its hardware and storage requirements are significantly greater than the main Profiles database and website. For example, you will need to have a local copy of the entire Medline database, which is several hundred gigabytes.</w:t>
       </w:r>
     </w:p>
     <w:p>
@@ -18128,6 +18605,7 @@
         <w:rPr>
           <w:rFonts w:cs="Arial"/>
         </w:rPr>
+        <w:lastRenderedPageBreak/>
         <w:t xml:space="preserve">All publications are assigned a match probability. By default, the disambiguation engine uses a 98% probability threshold, meaning it will only return publications that are very likely correct matches. You have the option of lowering this threshold. This will reduce the chances that correct publications are missed, but it will increase the chances that incorrect publications are added to people’s profiles. In general, select a low threshold if your goal is to create the “most accurate” profiles, meaning as many people as possible have close to correct publication lists. However, select a high threshold if your goal is to create the “cleanest” search results and passive networks. We set the default threshold high because it is easy for faculty (or their proxies) to add missing publications, but the website loses much of its value if the search results return the wrong people or if passive networks (e.g., top keywords, co-authors, similar people, etc.) contain meaningless information. Note that just a single incorrect publication can greatly alter a person’s passive networks, but even multiple missing publications will have far less effect because an expert in a field will have many other publications in that same area. To change the threshold, modify the @threshold variable value defined within the </w:t>
       </w:r>
       <w:r>
@@ -18342,7 +18820,14 @@
         <w:rPr>
           <w:rFonts w:cs="Arial"/>
         </w:rPr>
-        <w:t xml:space="preserve"> to map all institutions in your database to an NIH organization name. The organization names have to be exactly as they appear in the NIH RePORTER website. They cannot contain wildcard characters. If you do not know the exact organization names, go to the search form on the NIH RePORTER website:</w:t>
+        <w:t xml:space="preserve"> to map all institutions in your database to an NIH organization name. The </w:t>
+      </w:r>
+      <w:r>
+        <w:rPr>
+          <w:rFonts w:cs="Arial"/>
+        </w:rPr>
+        <w:lastRenderedPageBreak/>
+        <w:t>organization names have to be exactly as they appear in the NIH RePORTER website. They cannot contain wildcard characters. If you do not know the exact organization names, go to the search form on the NIH RePORTER website:</w:t>
       </w:r>
     </w:p>
     <w:p>
@@ -18360,7 +18845,7 @@
           <w:rFonts w:cs="Arial"/>
         </w:rPr>
       </w:pPr>
-      <w:hyperlink r:id="rId17" w:history="1">
+      <w:hyperlink r:id="rId20" w:history="1">
         <w:r>
           <w:rPr>
             <w:rStyle w:val="Hyperlink"/>
@@ -18389,11 +18874,72 @@
         <w:rPr>
           <w:rFonts w:cs="Arial"/>
         </w:rPr>
+        <w:drawing>
+          <wp:anchor distT="0" distB="0" distL="114300" distR="114300" simplePos="0" relativeHeight="251663360" behindDoc="0" locked="0" layoutInCell="1" allowOverlap="1">
+            <wp:simplePos x="0" y="0"/>
+            <wp:positionH relativeFrom="column">
+              <wp:posOffset>3445459</wp:posOffset>
+            </wp:positionH>
+            <wp:positionV relativeFrom="paragraph">
+              <wp:posOffset>792226</wp:posOffset>
+            </wp:positionV>
+            <wp:extent cx="2743583" cy="428685"/>
+            <wp:effectExtent l="0" t="0" r="0" b="0"/>
+            <wp:wrapSquare wrapText="bothSides"/>
+            <wp:docPr id="8" name="Picture 8"/>
+            <wp:cNvGraphicFramePr>
+              <a:graphicFrameLocks xmlns:a="http://schemas.openxmlformats.org/drawingml/2006/main" noChangeAspect="1"/>
+            </wp:cNvGraphicFramePr>
+            <a:graphic xmlns:a="http://schemas.openxmlformats.org/drawingml/2006/main">
+              <a:graphicData uri="http://schemas.openxmlformats.org/drawingml/2006/picture">
+                <pic:pic xmlns:pic="http://schemas.openxmlformats.org/drawingml/2006/picture">
+                  <pic:nvPicPr>
+                    <pic:cNvPr id="1" name=""/>
+                    <pic:cNvPicPr/>
+                  </pic:nvPicPr>
+                  <pic:blipFill>
+                    <a:blip r:embed="rId21">
+                      <a:extLst>
+                        <a:ext uri="{28A0092B-C50C-407E-A947-70E740481C1C}">
+                          <a14:useLocalDpi xmlns:a14="http://schemas.microsoft.com/office/drawing/2010/main" val="0"/>
+                        </a:ext>
+                      </a:extLst>
+                    </a:blip>
+                    <a:stretch>
+                      <a:fillRect/>
+                    </a:stretch>
+                  </pic:blipFill>
+                  <pic:spPr>
+                    <a:xfrm>
+                      <a:off x="0" y="0"/>
+                      <a:ext cx="2743583" cy="428685"/>
+                    </a:xfrm>
+                    <a:prstGeom prst="rect">
+                      <a:avLst/>
+                    </a:prstGeom>
+                  </pic:spPr>
+                </pic:pic>
+              </a:graphicData>
+            </a:graphic>
+            <wp14:sizeRelH relativeFrom="page">
+              <wp14:pctWidth>0</wp14:pctWidth>
+            </wp14:sizeRelH>
+            <wp14:sizeRelV relativeFrom="page">
+              <wp14:pctHeight>0</wp14:pctHeight>
+            </wp14:sizeRelV>
+          </wp:anchor>
+        </w:drawing>
+      </w:r>
+      <w:r>
+        <w:rPr>
+          <w:rFonts w:cs="Arial"/>
+        </w:rPr>
         <w:t xml:space="preserve">Enter at least three characters into the “Organization” form field and then click the “Lookup” button. A list of matching organization names will be shown. Note that some organization names will be followed by a comma and then the city, state, or country name. You should only use the organization name, without the location part, in the Profiles </w:t>
       </w:r>
       <w:r>
         <w:rPr>
           <w:rFonts w:cs="Arial"/>
+          <w:highlight w:val="green"/>
         </w:rPr>
         <w:t>[Profile.Data].[Funding.DisambiguationOrganizationMapping]</w:t>
       </w:r>
@@ -18562,6 +19108,7 @@
         <w:rPr>
           <w:rFonts w:cs="Arial"/>
           <w:b/>
+          <w:highlight w:val="green"/>
         </w:rPr>
         <w:t>ExporterDisambiguation_GetFunding</w:t>
       </w:r>
@@ -18621,13 +19168,6 @@
           <w:rFonts w:cs="Arial"/>
         </w:rPr>
       </w:pPr>
-    </w:p>
-    <w:p>
-      <w:pPr>
-        <w:rPr>
-          <w:rFonts w:cs="Arial"/>
-        </w:rPr>
-      </w:pPr>
       <w:r>
         <w:rPr>
           <w:rFonts w:cs="Arial"/>
@@ -18675,7 +19215,22 @@
           <w:rFonts w:cs="Arial"/>
           <w:szCs w:val="22"/>
         </w:rPr>
-        <w:t>Complete the data load process and convert data to RDF. Do this by opening ProfilesRNS_DataLoad_Part3.sql in SQL Management Studio, and then clicking the execute button to run the script.</w:t>
+        <w:t xml:space="preserve">Complete the data load process and convert data to RDF. Do this by opening </w:t>
+      </w:r>
+      <w:r>
+        <w:rPr>
+          <w:rFonts w:cs="Arial"/>
+          <w:szCs w:val="22"/>
+          <w:highlight w:val="green"/>
+        </w:rPr>
+        <w:t>ProfilesRNS_DataLoad_Part3.sql</w:t>
+      </w:r>
+      <w:r>
+        <w:rPr>
+          <w:rFonts w:cs="Arial"/>
+          <w:szCs w:val="22"/>
+        </w:rPr>
+        <w:t xml:space="preserve"> in SQL Management Studio, and then clicking the execute button to run the script.</w:t>
       </w:r>
       <w:r>
         <w:rPr>
@@ -18691,6 +19246,78 @@
         </w:rPr>
         <w:t>Note that this might take an hour or more to complete, depending on how much data is in your database.</w:t>
       </w:r>
+      <w:r>
+        <w:rPr>
+          <w:rFonts w:cs="Arial"/>
+          <w:szCs w:val="22"/>
+        </w:rPr>
+        <w:t xml:space="preserve">   </w:t>
+      </w:r>
+    </w:p>
+    <w:p>
+      <w:pPr>
+        <w:jc w:val="right"/>
+        <w:rPr>
+          <w:rFonts w:cs="Arial"/>
+          <w:szCs w:val="22"/>
+        </w:rPr>
+      </w:pPr>
+      <w:r>
+        <w:rPr>
+          <w:rFonts w:cs="Arial"/>
+          <w:color w:val="0070C0"/>
+          <w:szCs w:val="22"/>
+        </w:rPr>
+        <w:t>This seems to run for</w:t>
+      </w:r>
+      <w:r>
+        <w:rPr>
+          <w:rFonts w:cs="Arial"/>
+          <w:color w:val="0070C0"/>
+          <w:szCs w:val="22"/>
+        </w:rPr>
+        <w:t>…</w:t>
+      </w:r>
+      <w:r>
+        <w:rPr>
+          <w:rFonts w:cs="Arial"/>
+          <w:color w:val="0070C0"/>
+          <w:szCs w:val="22"/>
+        </w:rPr>
+        <w:t>ev</w:t>
+      </w:r>
+      <w:r>
+        <w:rPr>
+          <w:rFonts w:cs="Arial"/>
+          <w:color w:val="0070C0"/>
+          <w:szCs w:val="22"/>
+        </w:rPr>
+        <w:t>…</w:t>
+      </w:r>
+      <w:r>
+        <w:rPr>
+          <w:rFonts w:cs="Arial"/>
+          <w:color w:val="0070C0"/>
+          <w:szCs w:val="22"/>
+        </w:rPr>
+        <w:t>er</w:t>
+      </w:r>
+      <w:r>
+        <w:rPr>
+          <w:rFonts w:cs="Arial"/>
+          <w:color w:val="0070C0"/>
+          <w:szCs w:val="22"/>
+        </w:rPr>
+        <w:t>…</w:t>
+      </w:r>
+      <w:r>
+        <w:rPr>
+          <w:rFonts w:cs="Arial"/>
+          <w:color w:val="0070C0"/>
+          <w:szCs w:val="22"/>
+        </w:rPr>
+        <w:t xml:space="preserve"> and generates lots of warnings.</w:t>
+      </w:r>
     </w:p>
     <w:p>
       <w:pPr>
@@ -18698,6 +19325,7 @@
       </w:pPr>
       <w:bookmarkStart w:id="18" w:name="_Toc71621557"/>
       <w:r>
+        <w:lastRenderedPageBreak/>
         <w:t>Scheduling</w:t>
       </w:r>
       <w:r>
@@ -19052,7 +19680,7 @@
                     </pic:cNvPicPr>
                   </pic:nvPicPr>
                   <pic:blipFill>
-                    <a:blip r:embed="rId18" cstate="print"/>
+                    <a:blip r:embed="rId22" cstate="print"/>
                     <a:srcRect/>
                     <a:stretch>
                       <a:fillRect/>
@@ -19128,7 +19756,7 @@
                     </pic:cNvPicPr>
                   </pic:nvPicPr>
                   <pic:blipFill>
-                    <a:blip r:embed="rId19" cstate="print"/>
+                    <a:blip r:embed="rId23" cstate="print"/>
                     <a:srcRect/>
                     <a:stretch>
                       <a:fillRect/>
@@ -19174,6 +19802,7 @@
         <w:rPr>
           <w:rFonts w:cs="Arial"/>
         </w:rPr>
+        <w:lastRenderedPageBreak/>
         <w:t>Select “steps” from the left pane and hit the “new” button.Create a step name and select “Transact-SQL script” as the job type</w:t>
       </w:r>
     </w:p>
@@ -19215,7 +19844,7 @@
                     </pic:cNvPicPr>
                   </pic:nvPicPr>
                   <pic:blipFill>
-                    <a:blip r:embed="rId20" cstate="print">
+                    <a:blip r:embed="rId24" cstate="print">
                       <a:extLst>
                         <a:ext uri="{28A0092B-C50C-407E-A947-70E740481C1C}">
                           <a14:useLocalDpi xmlns:a14="http://schemas.microsoft.com/office/drawing/2010/main" val="0"/>
@@ -19270,6 +19899,7 @@
           <w:rFonts w:cs="Arial"/>
           <w:noProof/>
         </w:rPr>
+        <w:lastRenderedPageBreak/>
         <w:drawing>
           <wp:inline distT="0" distB="0" distL="0" distR="0">
             <wp:extent cx="5686425" cy="2771775"/>
@@ -19288,7 +19918,7 @@
                     </pic:cNvPicPr>
                   </pic:nvPicPr>
                   <pic:blipFill>
-                    <a:blip r:embed="rId21" cstate="print"/>
+                    <a:blip r:embed="rId25" cstate="print"/>
                     <a:srcRect/>
                     <a:stretch>
                       <a:fillRect/>
@@ -19365,7 +19995,7 @@
                     </pic:cNvPicPr>
                   </pic:nvPicPr>
                   <pic:blipFill>
-                    <a:blip r:embed="rId22" cstate="print"/>
+                    <a:blip r:embed="rId26" cstate="print"/>
                     <a:srcRect/>
                     <a:stretch>
                       <a:fillRect/>
@@ -19535,6 +20165,7 @@
           <w:rFonts w:cs="Arial"/>
           <w:b/>
         </w:rPr>
+        <w:lastRenderedPageBreak/>
         <w:t>NOTE</w:t>
       </w:r>
       <w:r>
@@ -19555,6 +20186,7 @@
       <w:bookmarkStart w:id="20" w:name="_Toc71621558"/>
       <w:bookmarkEnd w:id="19"/>
       <w:r>
+        <w:lastRenderedPageBreak/>
         <w:t>Configuring the Webserver</w:t>
       </w:r>
       <w:bookmarkEnd w:id="20"/>
@@ -19593,7 +20225,7 @@
       <w:r>
         <w:t xml:space="preserve">1. Install .Net Framework 4.6.2 from </w:t>
       </w:r>
-      <w:hyperlink r:id="rId23" w:history="1">
+      <w:hyperlink r:id="rId27" w:history="1">
         <w:r>
           <w:rPr>
             <w:rStyle w:val="Hyperlink"/>
@@ -19641,7 +20273,7 @@
                     </pic:cNvPicPr>
                   </pic:nvPicPr>
                   <pic:blipFill>
-                    <a:blip r:embed="rId24">
+                    <a:blip r:embed="rId28">
                       <a:extLst>
                         <a:ext uri="{28A0092B-C50C-407E-A947-70E740481C1C}">
                           <a14:useLocalDpi xmlns:a14="http://schemas.microsoft.com/office/drawing/2010/main" val="0"/>
@@ -19686,6 +20318,7 @@
         <w:rPr>
           <w:noProof/>
         </w:rPr>
+        <w:lastRenderedPageBreak/>
         <w:drawing>
           <wp:inline distT="0" distB="0" distL="0" distR="0">
             <wp:extent cx="3219450" cy="2352675"/>
@@ -19704,7 +20337,7 @@
                     </pic:cNvPicPr>
                   </pic:nvPicPr>
                   <pic:blipFill>
-                    <a:blip r:embed="rId25">
+                    <a:blip r:embed="rId29">
                       <a:extLst>
                         <a:ext uri="{28A0092B-C50C-407E-A947-70E740481C1C}">
                           <a14:useLocalDpi xmlns:a14="http://schemas.microsoft.com/office/drawing/2010/main" val="0"/>
@@ -19780,7 +20413,7 @@
                     </pic:cNvPicPr>
                   </pic:nvPicPr>
                   <pic:blipFill>
-                    <a:blip r:embed="rId26">
+                    <a:blip r:embed="rId30">
                       <a:extLst>
                         <a:ext uri="{28A0092B-C50C-407E-A947-70E740481C1C}">
                           <a14:useLocalDpi xmlns:a14="http://schemas.microsoft.com/office/drawing/2010/main" val="0"/>
@@ -19822,6 +20455,7 @@
         <w:rPr>
           <w:noProof/>
         </w:rPr>
+        <w:lastRenderedPageBreak/>
         <w:drawing>
           <wp:inline distT="0" distB="0" distL="0" distR="0" wp14:anchorId="0F62DE89" wp14:editId="5EFFE66A">
             <wp:extent cx="3219450" cy="2352675"/>
@@ -19840,7 +20474,7 @@
                     </pic:cNvPicPr>
                   </pic:nvPicPr>
                   <pic:blipFill>
-                    <a:blip r:embed="rId25">
+                    <a:blip r:embed="rId29">
                       <a:extLst>
                         <a:ext uri="{28A0092B-C50C-407E-A947-70E740481C1C}">
                           <a14:useLocalDpi xmlns:a14="http://schemas.microsoft.com/office/drawing/2010/main" val="0"/>
@@ -19885,6 +20519,7 @@
       <w:bookmarkStart w:id="24" w:name="_Toc71621561"/>
       <w:bookmarkEnd w:id="23"/>
       <w:r>
+        <w:lastRenderedPageBreak/>
         <w:t xml:space="preserve">Installing the </w:t>
       </w:r>
       <w:r>
@@ -20079,6 +20714,7 @@
       </w:pPr>
       <w:bookmarkStart w:id="25" w:name="_Toc71621562"/>
       <w:r>
+        <w:lastRenderedPageBreak/>
         <w:t>Test</w:t>
       </w:r>
       <w:r>
@@ -20107,7 +20743,7 @@
       <w:r>
         <w:t xml:space="preserve">1. Go to the search page: Navigate to your profiles (e.g. </w:t>
       </w:r>
-      <w:hyperlink r:id="rId27" w:history="1">
+      <w:hyperlink r:id="rId31" w:history="1">
         <w:r>
           <w:rPr>
             <w:rStyle w:val="Hyperlink"/>
@@ -20142,7 +20778,7 @@
       <w:r>
         <w:t xml:space="preserve">Failure: Page redirects to </w:t>
       </w:r>
-      <w:hyperlink r:id="rId28" w:history="1">
+      <w:hyperlink r:id="rId32" w:history="1">
         <w:r>
           <w:rPr>
             <w:rStyle w:val="Hyperlink"/>
@@ -20198,7 +20834,7 @@
                     </pic:cNvPicPr>
                   </pic:nvPicPr>
                   <pic:blipFill>
-                    <a:blip r:embed="rId29">
+                    <a:blip r:embed="rId33">
                       <a:extLst>
                         <a:ext uri="{28A0092B-C50C-407E-A947-70E740481C1C}">
                           <a14:useLocalDpi xmlns:a14="http://schemas.microsoft.com/office/drawing/2010/main" val="0"/>
@@ -20284,6 +20920,7 @@
       </w:pPr>
       <w:bookmarkStart w:id="26" w:name="_Toc71621563"/>
       <w:r>
+        <w:lastRenderedPageBreak/>
         <w:t>Using the Website</w:t>
       </w:r>
       <w:bookmarkEnd w:id="26"/>
@@ -20604,6 +21241,7 @@
       </w:pPr>
       <w:bookmarkStart w:id="27" w:name="_Toc71621564"/>
       <w:r>
+        <w:lastRenderedPageBreak/>
         <w:t>Additional Website Configuration</w:t>
       </w:r>
       <w:r>
@@ -21272,6 +21910,7 @@
       </w:pPr>
       <w:bookmarkStart w:id="32" w:name="_Toc71621569"/>
       <w:r>
+        <w:lastRenderedPageBreak/>
         <w:t>Profiles Authentication</w:t>
       </w:r>
       <w:bookmarkEnd w:id="32"/>
@@ -21846,6 +22485,7 @@
           <w:sz w:val="20"/>
           <w:szCs w:val="20"/>
         </w:rPr>
+        <w:lastRenderedPageBreak/>
         <w:t>appSettings/@key=</w:t>
       </w:r>
       <w:r>
@@ -22009,7 +22649,7 @@
         </w:rPr>
         <w:t>DIRECT2Experts (</w:t>
       </w:r>
-      <w:hyperlink r:id="rId30" w:history="1">
+      <w:hyperlink r:id="rId34" w:history="1">
         <w:r>
           <w:rPr>
             <w:rStyle w:val="Hyperlink"/>
@@ -22687,9 +23327,10 @@
         <w:rPr>
           <w:rFonts w:cs="Arial"/>
         </w:rPr>
+        <w:lastRenderedPageBreak/>
         <w:t xml:space="preserve">Email the full URL of your DIRECT.xml file to </w:t>
       </w:r>
-      <w:hyperlink r:id="rId31" w:history="1">
+      <w:hyperlink r:id="rId35" w:history="1">
         <w:r>
           <w:rPr>
             <w:rStyle w:val="Hyperlink"/>
@@ -23049,7 +23690,11 @@
         <w:t xml:space="preserve">Members can be given custom titles, such as “Director” or “Contact Person”. </w:t>
       </w:r>
       <w:r>
-        <w:t>VIVO RDF is used to link the user to the group. (In the future, users will be able to request to join a group through a web interface, but it must be approved by a manager or admin. In Phase 1, users can email a group manager.)</w:t>
+        <w:t xml:space="preserve">VIVO RDF is used to link the user to the group. (In the future, users will be able </w:t>
+      </w:r>
+      <w:r>
+        <w:lastRenderedPageBreak/>
+        <w:t>to request to join a group through a web interface, but it must be approved by a manager or admin. In Phase 1, users can email a group manager.)</w:t>
       </w:r>
     </w:p>
     <w:p>
@@ -23467,6 +24112,7 @@
         <w:contextualSpacing/>
       </w:pPr>
       <w:r>
+        <w:lastRenderedPageBreak/>
         <w:t>http://www.w3.org/1999/02/22-rdf-syntax-ns#type</w:t>
       </w:r>
     </w:p>
@@ -23763,7 +24409,7 @@
         </w:rPr>
         <w:t xml:space="preserve">For further details about ORCID see </w:t>
       </w:r>
-      <w:hyperlink r:id="rId32" w:history="1">
+      <w:hyperlink r:id="rId36" w:history="1">
         <w:r>
           <w:rPr>
             <w:rStyle w:val="Hyperlink"/>
@@ -24759,6 +25405,7 @@
       </w:pPr>
       <w:bookmarkStart w:id="46" w:name="_Toc71621582"/>
       <w:r>
+        <w:lastRenderedPageBreak/>
         <w:t>ORCID Integration Module</w:t>
       </w:r>
       <w:bookmarkEnd w:id="46"/>
@@ -24793,7 +25440,7 @@
         </w:rPr>
         <w:t>ion must be an ORCID member (</w:t>
       </w:r>
-      <w:hyperlink r:id="rId33" w:history="1">
+      <w:hyperlink r:id="rId37" w:history="1">
         <w:r>
           <w:rPr>
             <w:rStyle w:val="Hyperlink"/>
@@ -25407,6 +26054,7 @@
           <w:sz w:val="19"/>
           <w:szCs w:val="19"/>
         </w:rPr>
+        <w:lastRenderedPageBreak/>
         <w:tab/>
       </w:r>
       <w:r>
@@ -26865,6 +27513,7 @@
           <w:sz w:val="19"/>
           <w:szCs w:val="19"/>
         </w:rPr>
+        <w:lastRenderedPageBreak/>
         <w:t>UPDATE</w:t>
       </w:r>
       <w:r>
@@ -28599,6 +29248,7 @@
           <w:rFonts w:cs="Arial"/>
           <w:szCs w:val="22"/>
         </w:rPr>
+        <w:lastRenderedPageBreak/>
         <w:t xml:space="preserve">Expand newly added </w:t>
       </w:r>
       <w:r>
@@ -29051,6 +29701,7 @@
       </w:pPr>
       <w:bookmarkStart w:id="53" w:name="_Toc71621585"/>
       <w:r>
+        <w:lastRenderedPageBreak/>
         <w:t>Customizing Profiles</w:t>
       </w:r>
       <w:bookmarkEnd w:id="53"/>
@@ -29071,6 +29722,7 @@
       <w:bookmarkStart w:id="55" w:name="_Toc71621586"/>
       <w:bookmarkEnd w:id="54"/>
       <w:r>
+        <w:lastRenderedPageBreak/>
         <w:t>Installing the APIs</w:t>
       </w:r>
       <w:bookmarkEnd w:id="55"/>
@@ -29448,6 +30100,7 @@
       </w:pPr>
       <w:bookmarkStart w:id="56" w:name="_Toc71621587"/>
       <w:r>
+        <w:lastRenderedPageBreak/>
         <w:t>Testing the APIs</w:t>
       </w:r>
       <w:bookmarkEnd w:id="56"/>
@@ -29464,7 +30117,7 @@
       <w:r>
         <w:t xml:space="preserve">To test the Profiles Search API post the following XML to your search API URL. (e.g. </w:t>
       </w:r>
-      <w:hyperlink r:id="rId34" w:history="1">
+      <w:hyperlink r:id="rId38" w:history="1">
         <w:r>
           <w:rPr>
             <w:rStyle w:val="Hyperlink"/>
@@ -29735,7 +30388,7 @@
                     </pic:cNvPicPr>
                   </pic:nvPicPr>
                   <pic:blipFill>
-                    <a:blip r:embed="rId35">
+                    <a:blip r:embed="rId39">
                       <a:extLst>
                         <a:ext uri="{28A0092B-C50C-407E-A947-70E740481C1C}">
                           <a14:useLocalDpi xmlns:a14="http://schemas.microsoft.com/office/drawing/2010/main" val="0"/>
@@ -29769,6 +30422,7 @@
     </w:p>
     <w:p>
       <w:r>
+        <w:lastRenderedPageBreak/>
         <w:t xml:space="preserve">The response should be an XML document, The value of the </w:t>
       </w:r>
       <w:r>
@@ -29785,7 +30439,7 @@
       <w:r>
         <w:t xml:space="preserve">To test the Profiles SPARQL API post the following XML to your SPARQL API URL. (e.g. </w:t>
       </w:r>
-      <w:hyperlink r:id="rId36" w:history="1">
+      <w:hyperlink r:id="rId40" w:history="1">
         <w:r>
           <w:rPr>
             <w:rStyle w:val="Hyperlink"/>
@@ -29849,6 +30503,7 @@
       </w:pPr>
       <w:bookmarkStart w:id="57" w:name="_Toc71621588"/>
       <w:r>
+        <w:lastRenderedPageBreak/>
         <w:t>Using the APIs</w:t>
       </w:r>
       <w:bookmarkEnd w:id="57"/>
@@ -29864,6 +30519,7 @@
       </w:pPr>
       <w:bookmarkStart w:id="58" w:name="_Toc71621589"/>
       <w:r>
+        <w:lastRenderedPageBreak/>
         <w:t xml:space="preserve">Additional API </w:t>
       </w:r>
       <w:r>
@@ -30358,7 +31014,7 @@
       </w:r>
     </w:p>
     <w:sectPr>
-      <w:footerReference w:type="default" r:id="rId37"/>
+      <w:footerReference w:type="default" r:id="rId41"/>
       <w:pgSz w:w="12240" w:h="15840"/>
       <w:pgMar w:top="1440" w:right="1440" w:bottom="1440" w:left="1440" w:header="720" w:footer="720" w:gutter="0"/>
       <w:cols w:space="720"/>
@@ -30369,7 +31025,7 @@
 </file>
 
 <file path=word/endnotes.xml><?xml version="1.0" encoding="utf-8"?>
-<w:endnotes xmlns:wpc="http://schemas.microsoft.com/office/word/2010/wordprocessingCanvas" xmlns:cx="http://schemas.microsoft.com/office/drawing/2014/chartex" xmlns:cx1="http://schemas.microsoft.com/office/drawing/2015/9/8/chartex" xmlns:cx2="http://schemas.microsoft.com/office/drawing/2015/10/21/chartex" xmlns:cx3="http://schemas.microsoft.com/office/drawing/2016/5/9/chartex" xmlns:cx4="http://schemas.microsoft.com/office/drawing/2016/5/10/chartex" xmlns:cx5="http://schemas.microsoft.com/office/drawing/2016/5/11/chartex" xmlns:cx6="http://schemas.microsoft.com/office/drawing/2016/5/12/chartex" xmlns:cx7="http://schemas.microsoft.com/office/drawing/2016/5/13/chartex" xmlns:cx8="http://schemas.microsoft.com/office/drawing/2016/5/14/chartex" xmlns:mc="http://schemas.openxmlformats.org/markup-compatibility/2006" xmlns:aink="http://schemas.microsoft.com/office/drawing/2016/ink" xmlns:am3d="http://schemas.microsoft.com/office/drawing/2017/model3d" xmlns:o="urn:schemas-microsoft-com:office:office" xmlns:r="http://schemas.openxmlformats.org/officeDocument/2006/relationships" xmlns:m="http://schemas.openxmlformats.org/officeDocument/2006/math" xmlns:v="urn:schemas-microsoft-com:vml" xmlns:wp14="http://schemas.microsoft.com/office/word/2010/wordprocessingDrawing" xmlns:wp="http://schemas.openxmlformats.org/drawingml/2006/wordprocessingDrawing" xmlns:w10="urn:schemas-microsoft-com:office:word" xmlns:w="http://schemas.openxmlformats.org/wordprocessingml/2006/main" xmlns:w14="http://schemas.microsoft.com/office/word/2010/wordml" xmlns:w15="http://schemas.microsoft.com/office/word/2012/wordml" xmlns:w16cid="http://schemas.microsoft.com/office/word/2016/wordml/cid" xmlns:w16se="http://schemas.microsoft.com/office/word/2015/wordml/symex" xmlns:wpg="http://schemas.microsoft.com/office/word/2010/wordprocessingGroup" xmlns:wpi="http://schemas.microsoft.com/office/word/2010/wordprocessingInk" xmlns:wne="http://schemas.microsoft.com/office/word/2006/wordml" xmlns:wps="http://schemas.microsoft.com/office/word/2010/wordprocessingShape" mc:Ignorable="w14 w15 w16se w16cid wp14">
+<w:endnotes xmlns:wpc="http://schemas.microsoft.com/office/word/2010/wordprocessingCanvas" xmlns:cx="http://schemas.microsoft.com/office/drawing/2014/chartex" xmlns:cx1="http://schemas.microsoft.com/office/drawing/2015/9/8/chartex" xmlns:mc="http://schemas.openxmlformats.org/markup-compatibility/2006" xmlns:o="urn:schemas-microsoft-com:office:office" xmlns:r="http://schemas.openxmlformats.org/officeDocument/2006/relationships" xmlns:m="http://schemas.openxmlformats.org/officeDocument/2006/math" xmlns:v="urn:schemas-microsoft-com:vml" xmlns:wp14="http://schemas.microsoft.com/office/word/2010/wordprocessingDrawing" xmlns:wp="http://schemas.openxmlformats.org/drawingml/2006/wordprocessingDrawing" xmlns:w10="urn:schemas-microsoft-com:office:word" xmlns:w="http://schemas.openxmlformats.org/wordprocessingml/2006/main" xmlns:w14="http://schemas.microsoft.com/office/word/2010/wordml" xmlns:w15="http://schemas.microsoft.com/office/word/2012/wordml" xmlns:w16se="http://schemas.microsoft.com/office/word/2015/wordml/symex" xmlns:wpg="http://schemas.microsoft.com/office/word/2010/wordprocessingGroup" xmlns:wpi="http://schemas.microsoft.com/office/word/2010/wordprocessingInk" xmlns:wne="http://schemas.microsoft.com/office/word/2006/wordml" xmlns:wps="http://schemas.microsoft.com/office/word/2010/wordprocessingShape" mc:Ignorable="w14 w15 w16se wp14">
   <w:endnote w:type="separator" w:id="-1">
     <w:p>
       <w:r>
@@ -30388,7 +31044,7 @@
 </file>
 
 <file path=word/footer1.xml><?xml version="1.0" encoding="utf-8"?>
-<w:ftr xmlns:wpc="http://schemas.microsoft.com/office/word/2010/wordprocessingCanvas" xmlns:cx="http://schemas.microsoft.com/office/drawing/2014/chartex" xmlns:cx1="http://schemas.microsoft.com/office/drawing/2015/9/8/chartex" xmlns:cx2="http://schemas.microsoft.com/office/drawing/2015/10/21/chartex" xmlns:cx3="http://schemas.microsoft.com/office/drawing/2016/5/9/chartex" xmlns:cx4="http://schemas.microsoft.com/office/drawing/2016/5/10/chartex" xmlns:cx5="http://schemas.microsoft.com/office/drawing/2016/5/11/chartex" xmlns:cx6="http://schemas.microsoft.com/office/drawing/2016/5/12/chartex" xmlns:cx7="http://schemas.microsoft.com/office/drawing/2016/5/13/chartex" xmlns:cx8="http://schemas.microsoft.com/office/drawing/2016/5/14/chartex" xmlns:mc="http://schemas.openxmlformats.org/markup-compatibility/2006" xmlns:aink="http://schemas.microsoft.com/office/drawing/2016/ink" xmlns:am3d="http://schemas.microsoft.com/office/drawing/2017/model3d" xmlns:o="urn:schemas-microsoft-com:office:office" xmlns:r="http://schemas.openxmlformats.org/officeDocument/2006/relationships" xmlns:m="http://schemas.openxmlformats.org/officeDocument/2006/math" xmlns:v="urn:schemas-microsoft-com:vml" xmlns:wp14="http://schemas.microsoft.com/office/word/2010/wordprocessingDrawing" xmlns:wp="http://schemas.openxmlformats.org/drawingml/2006/wordprocessingDrawing" xmlns:w10="urn:schemas-microsoft-com:office:word" xmlns:w="http://schemas.openxmlformats.org/wordprocessingml/2006/main" xmlns:w14="http://schemas.microsoft.com/office/word/2010/wordml" xmlns:w15="http://schemas.microsoft.com/office/word/2012/wordml" xmlns:w16cid="http://schemas.microsoft.com/office/word/2016/wordml/cid" xmlns:w16se="http://schemas.microsoft.com/office/word/2015/wordml/symex" xmlns:wpg="http://schemas.microsoft.com/office/word/2010/wordprocessingGroup" xmlns:wpi="http://schemas.microsoft.com/office/word/2010/wordprocessingInk" xmlns:wne="http://schemas.microsoft.com/office/word/2006/wordml" xmlns:wps="http://schemas.microsoft.com/office/word/2010/wordprocessingShape" mc:Ignorable="w14 w15 w16se w16cid wp14">
+<w:ftr xmlns:wpc="http://schemas.microsoft.com/office/word/2010/wordprocessingCanvas" xmlns:cx="http://schemas.microsoft.com/office/drawing/2014/chartex" xmlns:cx1="http://schemas.microsoft.com/office/drawing/2015/9/8/chartex" xmlns:mc="http://schemas.openxmlformats.org/markup-compatibility/2006" xmlns:o="urn:schemas-microsoft-com:office:office" xmlns:r="http://schemas.openxmlformats.org/officeDocument/2006/relationships" xmlns:m="http://schemas.openxmlformats.org/officeDocument/2006/math" xmlns:v="urn:schemas-microsoft-com:vml" xmlns:wp14="http://schemas.microsoft.com/office/word/2010/wordprocessingDrawing" xmlns:wp="http://schemas.openxmlformats.org/drawingml/2006/wordprocessingDrawing" xmlns:w10="urn:schemas-microsoft-com:office:word" xmlns:w="http://schemas.openxmlformats.org/wordprocessingml/2006/main" xmlns:w14="http://schemas.microsoft.com/office/word/2010/wordml" xmlns:w15="http://schemas.microsoft.com/office/word/2012/wordml" xmlns:w16se="http://schemas.microsoft.com/office/word/2015/wordml/symex" xmlns:wpg="http://schemas.microsoft.com/office/word/2010/wordprocessingGroup" xmlns:wpi="http://schemas.microsoft.com/office/word/2010/wordprocessingInk" xmlns:wne="http://schemas.microsoft.com/office/word/2006/wordml" xmlns:wps="http://schemas.microsoft.com/office/word/2010/wordprocessingShape" mc:Ignorable="w14 w15 w16se wp14">
   <w:sdt>
     <w:sdtPr>
       <w:id w:val="708421395"/>
@@ -30436,7 +31092,7 @@
             <w:noProof/>
             <w:szCs w:val="22"/>
           </w:rPr>
-          <w:t>10</w:t>
+          <w:t>21</w:t>
         </w:r>
         <w:r>
           <w:rPr>
@@ -30458,7 +31114,7 @@
 </file>
 
 <file path=word/footnotes.xml><?xml version="1.0" encoding="utf-8"?>
-<w:footnotes xmlns:wpc="http://schemas.microsoft.com/office/word/2010/wordprocessingCanvas" xmlns:cx="http://schemas.microsoft.com/office/drawing/2014/chartex" xmlns:cx1="http://schemas.microsoft.com/office/drawing/2015/9/8/chartex" xmlns:cx2="http://schemas.microsoft.com/office/drawing/2015/10/21/chartex" xmlns:cx3="http://schemas.microsoft.com/office/drawing/2016/5/9/chartex" xmlns:cx4="http://schemas.microsoft.com/office/drawing/2016/5/10/chartex" xmlns:cx5="http://schemas.microsoft.com/office/drawing/2016/5/11/chartex" xmlns:cx6="http://schemas.microsoft.com/office/drawing/2016/5/12/chartex" xmlns:cx7="http://schemas.microsoft.com/office/drawing/2016/5/13/chartex" xmlns:cx8="http://schemas.microsoft.com/office/drawing/2016/5/14/chartex" xmlns:mc="http://schemas.openxmlformats.org/markup-compatibility/2006" xmlns:aink="http://schemas.microsoft.com/office/drawing/2016/ink" xmlns:am3d="http://schemas.microsoft.com/office/drawing/2017/model3d" xmlns:o="urn:schemas-microsoft-com:office:office" xmlns:r="http://schemas.openxmlformats.org/officeDocument/2006/relationships" xmlns:m="http://schemas.openxmlformats.org/officeDocument/2006/math" xmlns:v="urn:schemas-microsoft-com:vml" xmlns:wp14="http://schemas.microsoft.com/office/word/2010/wordprocessingDrawing" xmlns:wp="http://schemas.openxmlformats.org/drawingml/2006/wordprocessingDrawing" xmlns:w10="urn:schemas-microsoft-com:office:word" xmlns:w="http://schemas.openxmlformats.org/wordprocessingml/2006/main" xmlns:w14="http://schemas.microsoft.com/office/word/2010/wordml" xmlns:w15="http://schemas.microsoft.com/office/word/2012/wordml" xmlns:w16cid="http://schemas.microsoft.com/office/word/2016/wordml/cid" xmlns:w16se="http://schemas.microsoft.com/office/word/2015/wordml/symex" xmlns:wpg="http://schemas.microsoft.com/office/word/2010/wordprocessingGroup" xmlns:wpi="http://schemas.microsoft.com/office/word/2010/wordprocessingInk" xmlns:wne="http://schemas.microsoft.com/office/word/2006/wordml" xmlns:wps="http://schemas.microsoft.com/office/word/2010/wordprocessingShape" mc:Ignorable="w14 w15 w16se w16cid wp14">
+<w:footnotes xmlns:wpc="http://schemas.microsoft.com/office/word/2010/wordprocessingCanvas" xmlns:cx="http://schemas.microsoft.com/office/drawing/2014/chartex" xmlns:cx1="http://schemas.microsoft.com/office/drawing/2015/9/8/chartex" xmlns:mc="http://schemas.openxmlformats.org/markup-compatibility/2006" xmlns:o="urn:schemas-microsoft-com:office:office" xmlns:r="http://schemas.openxmlformats.org/officeDocument/2006/relationships" xmlns:m="http://schemas.openxmlformats.org/officeDocument/2006/math" xmlns:v="urn:schemas-microsoft-com:vml" xmlns:wp14="http://schemas.microsoft.com/office/word/2010/wordprocessingDrawing" xmlns:wp="http://schemas.openxmlformats.org/drawingml/2006/wordprocessingDrawing" xmlns:w10="urn:schemas-microsoft-com:office:word" xmlns:w="http://schemas.openxmlformats.org/wordprocessingml/2006/main" xmlns:w14="http://schemas.microsoft.com/office/word/2010/wordml" xmlns:w15="http://schemas.microsoft.com/office/word/2012/wordml" xmlns:w16se="http://schemas.microsoft.com/office/word/2015/wordml/symex" xmlns:wpg="http://schemas.microsoft.com/office/word/2010/wordprocessingGroup" xmlns:wpi="http://schemas.microsoft.com/office/word/2010/wordprocessingInk" xmlns:wne="http://schemas.microsoft.com/office/word/2006/wordml" xmlns:wps="http://schemas.microsoft.com/office/word/2010/wordprocessingShape" mc:Ignorable="w14 w15 w16se wp14">
   <w:footnote w:type="separator" w:id="-1">
     <w:p>
       <w:r>
@@ -30477,7 +31133,7 @@
 </file>
 
 <file path=word/numbering.xml><?xml version="1.0" encoding="utf-8"?>
-<w:numbering xmlns:wpc="http://schemas.microsoft.com/office/word/2010/wordprocessingCanvas" xmlns:cx="http://schemas.microsoft.com/office/drawing/2014/chartex" xmlns:cx1="http://schemas.microsoft.com/office/drawing/2015/9/8/chartex" xmlns:cx2="http://schemas.microsoft.com/office/drawing/2015/10/21/chartex" xmlns:cx3="http://schemas.microsoft.com/office/drawing/2016/5/9/chartex" xmlns:cx4="http://schemas.microsoft.com/office/drawing/2016/5/10/chartex" xmlns:cx5="http://schemas.microsoft.com/office/drawing/2016/5/11/chartex" xmlns:cx6="http://schemas.microsoft.com/office/drawing/2016/5/12/chartex" xmlns:cx7="http://schemas.microsoft.com/office/drawing/2016/5/13/chartex" xmlns:cx8="http://schemas.microsoft.com/office/drawing/2016/5/14/chartex" xmlns:mc="http://schemas.openxmlformats.org/markup-compatibility/2006" xmlns:aink="http://schemas.microsoft.com/office/drawing/2016/ink" xmlns:am3d="http://schemas.microsoft.com/office/drawing/2017/model3d" xmlns:o="urn:schemas-microsoft-com:office:office" xmlns:r="http://schemas.openxmlformats.org/officeDocument/2006/relationships" xmlns:m="http://schemas.openxmlformats.org/officeDocument/2006/math" xmlns:v="urn:schemas-microsoft-com:vml" xmlns:wp14="http://schemas.microsoft.com/office/word/2010/wordprocessingDrawing" xmlns:wp="http://schemas.openxmlformats.org/drawingml/2006/wordprocessingDrawing" xmlns:w10="urn:schemas-microsoft-com:office:word" xmlns:w="http://schemas.openxmlformats.org/wordprocessingml/2006/main" xmlns:w14="http://schemas.microsoft.com/office/word/2010/wordml" xmlns:w15="http://schemas.microsoft.com/office/word/2012/wordml" xmlns:w16cid="http://schemas.microsoft.com/office/word/2016/wordml/cid" xmlns:w16se="http://schemas.microsoft.com/office/word/2015/wordml/symex" xmlns:wpg="http://schemas.microsoft.com/office/word/2010/wordprocessingGroup" xmlns:wpi="http://schemas.microsoft.com/office/word/2010/wordprocessingInk" xmlns:wne="http://schemas.microsoft.com/office/word/2006/wordml" xmlns:wps="http://schemas.microsoft.com/office/word/2010/wordprocessingShape" mc:Ignorable="w14 w15 w16se w16cid wp14">
+<w:numbering xmlns:wpc="http://schemas.microsoft.com/office/word/2010/wordprocessingCanvas" xmlns:cx="http://schemas.microsoft.com/office/drawing/2014/chartex" xmlns:cx1="http://schemas.microsoft.com/office/drawing/2015/9/8/chartex" xmlns:mc="http://schemas.openxmlformats.org/markup-compatibility/2006" xmlns:o="urn:schemas-microsoft-com:office:office" xmlns:r="http://schemas.openxmlformats.org/officeDocument/2006/relationships" xmlns:m="http://schemas.openxmlformats.org/officeDocument/2006/math" xmlns:v="urn:schemas-microsoft-com:vml" xmlns:wp14="http://schemas.microsoft.com/office/word/2010/wordprocessingDrawing" xmlns:wp="http://schemas.openxmlformats.org/drawingml/2006/wordprocessingDrawing" xmlns:w10="urn:schemas-microsoft-com:office:word" xmlns:w="http://schemas.openxmlformats.org/wordprocessingml/2006/main" xmlns:w14="http://schemas.microsoft.com/office/word/2010/wordml" xmlns:w15="http://schemas.microsoft.com/office/word/2012/wordml" xmlns:w16se="http://schemas.microsoft.com/office/word/2015/wordml/symex" xmlns:wpg="http://schemas.microsoft.com/office/word/2010/wordprocessingGroup" xmlns:wpi="http://schemas.microsoft.com/office/word/2010/wordprocessingInk" xmlns:wne="http://schemas.microsoft.com/office/word/2006/wordml" xmlns:wps="http://schemas.microsoft.com/office/word/2010/wordprocessingShape" mc:Ignorable="w14 w15 w16se wp14">
   <w:abstractNum w:abstractNumId="0" w15:restartNumberingAfterBreak="0">
     <w:nsid w:val="011D5CE4"/>
     <w:multiLevelType w:val="hybridMultilevel"/>
@@ -35066,7 +35722,7 @@
 </file>
 
 <file path=word/styles.xml><?xml version="1.0" encoding="utf-8"?>
-<w:styles xmlns:mc="http://schemas.openxmlformats.org/markup-compatibility/2006" xmlns:r="http://schemas.openxmlformats.org/officeDocument/2006/relationships" xmlns:w="http://schemas.openxmlformats.org/wordprocessingml/2006/main" xmlns:w14="http://schemas.microsoft.com/office/word/2010/wordml" xmlns:w15="http://schemas.microsoft.com/office/word/2012/wordml" xmlns:w16cid="http://schemas.microsoft.com/office/word/2016/wordml/cid" xmlns:w16se="http://schemas.microsoft.com/office/word/2015/wordml/symex" mc:Ignorable="w14 w15 w16se w16cid">
+<w:styles xmlns:mc="http://schemas.openxmlformats.org/markup-compatibility/2006" xmlns:r="http://schemas.openxmlformats.org/officeDocument/2006/relationships" xmlns:w="http://schemas.openxmlformats.org/wordprocessingml/2006/main" xmlns:w14="http://schemas.microsoft.com/office/word/2010/wordml" xmlns:w15="http://schemas.microsoft.com/office/word/2012/wordml" xmlns:w16se="http://schemas.microsoft.com/office/word/2015/wordml/symex" mc:Ignorable="w14 w15 w16se">
   <w:docDefaults>
     <w:rPrDefault>
       <w:rPr>
@@ -35076,7 +35732,7 @@
     </w:rPrDefault>
     <w:pPrDefault/>
   </w:docDefaults>
-  <w:latentStyles w:defLockedState="0" w:defUIPriority="99" w:defSemiHidden="0" w:defUnhideWhenUsed="0" w:defQFormat="0" w:count="375">
+  <w:latentStyles w:defLockedState="0" w:defUIPriority="99" w:defSemiHidden="0" w:defUnhideWhenUsed="0" w:defQFormat="0" w:count="371">
     <w:lsdException w:name="Normal" w:uiPriority="0" w:qFormat="1"/>
     <w:lsdException w:name="heading 1" w:uiPriority="0" w:qFormat="1"/>
     <w:lsdException w:name="heading 2" w:semiHidden="1" w:uiPriority="9" w:unhideWhenUsed="1" w:qFormat="1"/>
@@ -35448,10 +36104,6 @@
     <w:lsdException w:name="List Table 5 Dark Accent 6" w:uiPriority="50"/>
     <w:lsdException w:name="List Table 6 Colorful Accent 6" w:uiPriority="51"/>
     <w:lsdException w:name="List Table 7 Colorful Accent 6" w:uiPriority="52"/>
-    <w:lsdException w:name="Mention" w:semiHidden="1" w:unhideWhenUsed="1"/>
-    <w:lsdException w:name="Smart Hyperlink" w:semiHidden="1" w:unhideWhenUsed="1"/>
-    <w:lsdException w:name="Hashtag" w:semiHidden="1" w:unhideWhenUsed="1"/>
-    <w:lsdException w:name="Unresolved Mention" w:semiHidden="1" w:unhideWhenUsed="1"/>
   </w:latentStyles>
   <w:style w:type="paragraph" w:default="1" w:styleId="Normal">
     <w:name w:val="Normal"/>
@@ -35950,7 +36602,7 @@
       <w:szCs w:val="22"/>
     </w:rPr>
   </w:style>
-  <w:style w:type="character" w:styleId="UnresolvedMention">
+  <w:style w:type="character" w:customStyle="1" w:styleId="UnresolvedMention">
     <w:name w:val="Unresolved Mention"/>
     <w:basedOn w:val="DefaultParagraphFont"/>
     <w:uiPriority w:val="99"/>
@@ -36253,7 +36905,7 @@
 </file>
 
 <file path=customXml/itemProps1.xml><?xml version="1.0" encoding="utf-8"?>
-<ds:datastoreItem xmlns:ds="http://schemas.openxmlformats.org/officeDocument/2006/customXml" ds:itemID="{53443363-989C-404B-A713-28C15CC57539}">
+<ds:datastoreItem xmlns:ds="http://schemas.openxmlformats.org/officeDocument/2006/customXml" ds:itemID="{7E323CA8-A159-4DC6-9DCF-2FA1CAD10E35}">
   <ds:schemaRefs>
     <ds:schemaRef ds:uri="http://schemas.openxmlformats.org/officeDocument/2006/bibliography"/>
   </ds:schemaRefs>
